--- a/Misja_na_Jowisz_Andrzej_O_2018.docx
+++ b/Misja_na_Jowisz_Andrzej_O_2018.docx
@@ -99,14 +99,6 @@
     </w:p>
     <w:p>
       <w:pPr>
-        <w:rPr>
-          <w:b/>
-          <w:sz w:val="32"/>
-        </w:rPr>
-      </w:pPr>
-    </w:p>
-    <w:p>
-      <w:pPr>
         <w:pStyle w:val="Spistreci1"/>
         <w:tabs>
           <w:tab w:val="right" w:leader="dot" w:pos="9016"/>
@@ -119,9 +111,6 @@
         </w:rPr>
       </w:pPr>
       <w:r>
-        <w:t>s</w:t>
-      </w:r>
-      <w:r>
         <w:fldChar w:fldCharType="begin"/>
       </w:r>
       <w:r>
@@ -130,7 +119,7 @@
       <w:r>
         <w:fldChar w:fldCharType="separate"/>
       </w:r>
-      <w:hyperlink w:anchor="_Toc503932604" w:history="1">
+      <w:hyperlink w:anchor="_Toc503971585" w:history="1">
         <w:r>
           <w:rPr>
             <w:rStyle w:val="Hipercze"/>
@@ -157,7 +146,7 @@
             <w:noProof/>
             <w:webHidden/>
           </w:rPr>
-          <w:instrText xml:space="preserve"> PAGEREF _Toc503932604 \h </w:instrText>
+          <w:instrText xml:space="preserve"> PAGEREF _Toc503971585 \h </w:instrText>
         </w:r>
         <w:r>
           <w:rPr>
@@ -202,7 +191,7 @@
           <w:lang w:eastAsia="pl-PL"/>
         </w:rPr>
       </w:pPr>
-      <w:hyperlink w:anchor="_Toc503932605" w:history="1">
+      <w:hyperlink w:anchor="_Toc503971586" w:history="1">
         <w:r>
           <w:rPr>
             <w:rStyle w:val="Hipercze"/>
@@ -245,7 +234,7 @@
             <w:noProof/>
             <w:webHidden/>
           </w:rPr>
-          <w:instrText xml:space="preserve"> PAGEREF _Toc503932605 \h </w:instrText>
+          <w:instrText xml:space="preserve"> PAGEREF _Toc503971586 \h </w:instrText>
         </w:r>
         <w:r>
           <w:rPr>
@@ -290,7 +279,7 @@
           <w:lang w:eastAsia="pl-PL"/>
         </w:rPr>
       </w:pPr>
-      <w:hyperlink w:anchor="_Toc503932606" w:history="1">
+      <w:hyperlink w:anchor="_Toc503971587" w:history="1">
         <w:r>
           <w:rPr>
             <w:rStyle w:val="Hipercze"/>
@@ -333,7 +322,7 @@
             <w:noProof/>
             <w:webHidden/>
           </w:rPr>
-          <w:instrText xml:space="preserve"> PAGEREF _Toc503932606 \h </w:instrText>
+          <w:instrText xml:space="preserve"> PAGEREF _Toc503971587 \h </w:instrText>
         </w:r>
         <w:r>
           <w:rPr>
@@ -378,7 +367,7 @@
           <w:lang w:eastAsia="pl-PL"/>
         </w:rPr>
       </w:pPr>
-      <w:hyperlink w:anchor="_Toc503932607" w:history="1">
+      <w:hyperlink w:anchor="_Toc503971588" w:history="1">
         <w:r>
           <w:rPr>
             <w:rStyle w:val="Hipercze"/>
@@ -421,7 +410,7 @@
             <w:noProof/>
             <w:webHidden/>
           </w:rPr>
-          <w:instrText xml:space="preserve"> PAGEREF _Toc503932607 \h </w:instrText>
+          <w:instrText xml:space="preserve"> PAGEREF _Toc503971588 \h </w:instrText>
         </w:r>
         <w:r>
           <w:rPr>
@@ -466,7 +455,7 @@
           <w:lang w:eastAsia="pl-PL"/>
         </w:rPr>
       </w:pPr>
-      <w:hyperlink w:anchor="_Toc503932608" w:history="1">
+      <w:hyperlink w:anchor="_Toc503971589" w:history="1">
         <w:r>
           <w:rPr>
             <w:rStyle w:val="Hipercze"/>
@@ -509,7 +498,7 @@
             <w:noProof/>
             <w:webHidden/>
           </w:rPr>
-          <w:instrText xml:space="preserve"> PAGEREF _Toc503932608 \h </w:instrText>
+          <w:instrText xml:space="preserve"> PAGEREF _Toc503971589 \h </w:instrText>
         </w:r>
         <w:r>
           <w:rPr>
@@ -554,7 +543,7 @@
           <w:lang w:eastAsia="pl-PL"/>
         </w:rPr>
       </w:pPr>
-      <w:hyperlink w:anchor="_Toc503932609" w:history="1">
+      <w:hyperlink w:anchor="_Toc503971590" w:history="1">
         <w:r>
           <w:rPr>
             <w:rStyle w:val="Hipercze"/>
@@ -597,7 +586,7 @@
             <w:noProof/>
             <w:webHidden/>
           </w:rPr>
-          <w:instrText xml:space="preserve"> PAGEREF _Toc503932609 \h </w:instrText>
+          <w:instrText xml:space="preserve"> PAGEREF _Toc503971590 \h </w:instrText>
         </w:r>
         <w:r>
           <w:rPr>
@@ -642,7 +631,7 @@
           <w:lang w:eastAsia="pl-PL"/>
         </w:rPr>
       </w:pPr>
-      <w:hyperlink w:anchor="_Toc503932610" w:history="1">
+      <w:hyperlink w:anchor="_Toc503971591" w:history="1">
         <w:r>
           <w:rPr>
             <w:rStyle w:val="Hipercze"/>
@@ -686,7 +675,7 @@
             <w:noProof/>
             <w:webHidden/>
           </w:rPr>
-          <w:instrText xml:space="preserve"> PAGEREF _Toc503932610 \h </w:instrText>
+          <w:instrText xml:space="preserve"> PAGEREF _Toc503971591 \h </w:instrText>
         </w:r>
         <w:r>
           <w:rPr>
@@ -731,7 +720,7 @@
           <w:lang w:eastAsia="pl-PL"/>
         </w:rPr>
       </w:pPr>
-      <w:hyperlink w:anchor="_Toc503932611" w:history="1">
+      <w:hyperlink w:anchor="_Toc503971592" w:history="1">
         <w:r>
           <w:rPr>
             <w:rStyle w:val="Hipercze"/>
@@ -775,7 +764,7 @@
             <w:noProof/>
             <w:webHidden/>
           </w:rPr>
-          <w:instrText xml:space="preserve"> PAGEREF _Toc503932611 \h </w:instrText>
+          <w:instrText xml:space="preserve"> PAGEREF _Toc503971592 \h </w:instrText>
         </w:r>
         <w:r>
           <w:rPr>
@@ -820,7 +809,7 @@
           <w:lang w:eastAsia="pl-PL"/>
         </w:rPr>
       </w:pPr>
-      <w:hyperlink w:anchor="_Toc503932612" w:history="1">
+      <w:hyperlink w:anchor="_Toc503971593" w:history="1">
         <w:r>
           <w:rPr>
             <w:rStyle w:val="Hipercze"/>
@@ -863,7 +852,7 @@
             <w:noProof/>
             <w:webHidden/>
           </w:rPr>
-          <w:instrText xml:space="preserve"> PAGEREF _Toc503932612 \h </w:instrText>
+          <w:instrText xml:space="preserve"> PAGEREF _Toc503971593 \h </w:instrText>
         </w:r>
         <w:r>
           <w:rPr>
@@ -908,7 +897,7 @@
           <w:lang w:eastAsia="pl-PL"/>
         </w:rPr>
       </w:pPr>
-      <w:hyperlink w:anchor="_Toc503932613" w:history="1">
+      <w:hyperlink w:anchor="_Toc503971594" w:history="1">
         <w:r>
           <w:rPr>
             <w:rStyle w:val="Hipercze"/>
@@ -951,7 +940,7 @@
             <w:noProof/>
             <w:webHidden/>
           </w:rPr>
-          <w:instrText xml:space="preserve"> PAGEREF _Toc503932613 \h </w:instrText>
+          <w:instrText xml:space="preserve"> PAGEREF _Toc503971594 \h </w:instrText>
         </w:r>
         <w:r>
           <w:rPr>
@@ -996,7 +985,7 @@
           <w:lang w:eastAsia="pl-PL"/>
         </w:rPr>
       </w:pPr>
-      <w:hyperlink w:anchor="_Toc503932614" w:history="1">
+      <w:hyperlink w:anchor="_Toc503971595" w:history="1">
         <w:r>
           <w:rPr>
             <w:rStyle w:val="Hipercze"/>
@@ -1039,7 +1028,7 @@
             <w:noProof/>
             <w:webHidden/>
           </w:rPr>
-          <w:instrText xml:space="preserve"> PAGEREF _Toc503932614 \h </w:instrText>
+          <w:instrText xml:space="preserve"> PAGEREF _Toc503971595 \h </w:instrText>
         </w:r>
         <w:r>
           <w:rPr>
@@ -1084,7 +1073,7 @@
           <w:lang w:eastAsia="pl-PL"/>
         </w:rPr>
       </w:pPr>
-      <w:hyperlink w:anchor="_Toc503932615" w:history="1">
+      <w:hyperlink w:anchor="_Toc503971596" w:history="1">
         <w:r>
           <w:rPr>
             <w:rStyle w:val="Hipercze"/>
@@ -1127,7 +1116,7 @@
             <w:noProof/>
             <w:webHidden/>
           </w:rPr>
-          <w:instrText xml:space="preserve"> PAGEREF _Toc503932615 \h </w:instrText>
+          <w:instrText xml:space="preserve"> PAGEREF _Toc503971596 \h </w:instrText>
         </w:r>
         <w:r>
           <w:rPr>
@@ -1172,7 +1161,7 @@
           <w:lang w:eastAsia="pl-PL"/>
         </w:rPr>
       </w:pPr>
-      <w:hyperlink w:anchor="_Toc503932616" w:history="1">
+      <w:hyperlink w:anchor="_Toc503971597" w:history="1">
         <w:r>
           <w:rPr>
             <w:rStyle w:val="Hipercze"/>
@@ -1215,7 +1204,7 @@
             <w:noProof/>
             <w:webHidden/>
           </w:rPr>
-          <w:instrText xml:space="preserve"> PAGEREF _Toc503932616 \h </w:instrText>
+          <w:instrText xml:space="preserve"> PAGEREF _Toc503971597 \h </w:instrText>
         </w:r>
         <w:r>
           <w:rPr>
@@ -1260,7 +1249,7 @@
           <w:lang w:eastAsia="pl-PL"/>
         </w:rPr>
       </w:pPr>
-      <w:hyperlink w:anchor="_Toc503932617" w:history="1">
+      <w:hyperlink w:anchor="_Toc503971598" w:history="1">
         <w:r>
           <w:rPr>
             <w:rStyle w:val="Hipercze"/>
@@ -1303,7 +1292,7 @@
             <w:noProof/>
             <w:webHidden/>
           </w:rPr>
-          <w:instrText xml:space="preserve"> PAGEREF _Toc503932617 \h </w:instrText>
+          <w:instrText xml:space="preserve"> PAGEREF _Toc503971598 \h </w:instrText>
         </w:r>
         <w:r>
           <w:rPr>
@@ -1348,7 +1337,7 @@
           <w:lang w:eastAsia="pl-PL"/>
         </w:rPr>
       </w:pPr>
-      <w:hyperlink w:anchor="_Toc503932618" w:history="1">
+      <w:hyperlink w:anchor="_Toc503971599" w:history="1">
         <w:r>
           <w:rPr>
             <w:rStyle w:val="Hipercze"/>
@@ -1391,7 +1380,7 @@
             <w:noProof/>
             <w:webHidden/>
           </w:rPr>
-          <w:instrText xml:space="preserve"> PAGEREF _Toc503932618 \h </w:instrText>
+          <w:instrText xml:space="preserve"> PAGEREF _Toc503971599 \h </w:instrText>
         </w:r>
         <w:r>
           <w:rPr>
@@ -1436,7 +1425,7 @@
           <w:lang w:eastAsia="pl-PL"/>
         </w:rPr>
       </w:pPr>
-      <w:hyperlink w:anchor="_Toc503932619" w:history="1">
+      <w:hyperlink w:anchor="_Toc503971600" w:history="1">
         <w:r>
           <w:rPr>
             <w:rStyle w:val="Hipercze"/>
@@ -1479,7 +1468,7 @@
             <w:noProof/>
             <w:webHidden/>
           </w:rPr>
-          <w:instrText xml:space="preserve"> PAGEREF _Toc503932619 \h </w:instrText>
+          <w:instrText xml:space="preserve"> PAGEREF _Toc503971600 \h </w:instrText>
         </w:r>
         <w:r>
           <w:rPr>
@@ -1524,7 +1513,7 @@
           <w:lang w:eastAsia="pl-PL"/>
         </w:rPr>
       </w:pPr>
-      <w:hyperlink w:anchor="_Toc503932620" w:history="1">
+      <w:hyperlink w:anchor="_Toc503971601" w:history="1">
         <w:r>
           <w:rPr>
             <w:rStyle w:val="Hipercze"/>
@@ -1567,7 +1556,7 @@
             <w:noProof/>
             <w:webHidden/>
           </w:rPr>
-          <w:instrText xml:space="preserve"> PAGEREF _Toc503932620 \h </w:instrText>
+          <w:instrText xml:space="preserve"> PAGEREF _Toc503971601 \h </w:instrText>
         </w:r>
         <w:r>
           <w:rPr>
@@ -1612,7 +1601,7 @@
           <w:lang w:eastAsia="pl-PL"/>
         </w:rPr>
       </w:pPr>
-      <w:hyperlink w:anchor="_Toc503932621" w:history="1">
+      <w:hyperlink w:anchor="_Toc503971602" w:history="1">
         <w:r>
           <w:rPr>
             <w:rStyle w:val="Hipercze"/>
@@ -1655,7 +1644,7 @@
             <w:noProof/>
             <w:webHidden/>
           </w:rPr>
-          <w:instrText xml:space="preserve"> PAGEREF _Toc503932621 \h </w:instrText>
+          <w:instrText xml:space="preserve"> PAGEREF _Toc503971602 \h </w:instrText>
         </w:r>
         <w:r>
           <w:rPr>
@@ -1675,7 +1664,7 @@
             <w:noProof/>
             <w:webHidden/>
           </w:rPr>
-          <w:t>11</w:t>
+          <w:t>12</w:t>
         </w:r>
         <w:r>
           <w:rPr>
@@ -1700,7 +1689,7 @@
           <w:lang w:eastAsia="pl-PL"/>
         </w:rPr>
       </w:pPr>
-      <w:hyperlink w:anchor="_Toc503932622" w:history="1">
+      <w:hyperlink w:anchor="_Toc503971603" w:history="1">
         <w:r>
           <w:rPr>
             <w:rStyle w:val="Hipercze"/>
@@ -1722,7 +1711,7 @@
             <w:rStyle w:val="Hipercze"/>
             <w:noProof/>
           </w:rPr>
-          <w:t>Wnioski.</w:t>
+          <w:t>Wnioski</w:t>
         </w:r>
         <w:r>
           <w:rPr>
@@ -1743,7 +1732,7 @@
             <w:noProof/>
             <w:webHidden/>
           </w:rPr>
-          <w:instrText xml:space="preserve"> PAGEREF _Toc503932622 \h </w:instrText>
+          <w:instrText xml:space="preserve"> PAGEREF _Toc503971603 \h </w:instrText>
         </w:r>
         <w:r>
           <w:rPr>
@@ -1763,7 +1752,7 @@
             <w:noProof/>
             <w:webHidden/>
           </w:rPr>
-          <w:t>11</w:t>
+          <w:t>15</w:t>
         </w:r>
         <w:r>
           <w:rPr>
@@ -1788,7 +1777,7 @@
           <w:lang w:eastAsia="pl-PL"/>
         </w:rPr>
       </w:pPr>
-      <w:hyperlink w:anchor="_Toc503932623" w:history="1">
+      <w:hyperlink w:anchor="_Toc503971604" w:history="1">
         <w:r>
           <w:rPr>
             <w:rStyle w:val="Hipercze"/>
@@ -1831,7 +1820,7 @@
             <w:noProof/>
             <w:webHidden/>
           </w:rPr>
-          <w:instrText xml:space="preserve"> PAGEREF _Toc503932623 \h </w:instrText>
+          <w:instrText xml:space="preserve"> PAGEREF _Toc503971604 \h </w:instrText>
         </w:r>
         <w:r>
           <w:rPr>
@@ -1851,7 +1840,7 @@
             <w:noProof/>
             <w:webHidden/>
           </w:rPr>
-          <w:t>11</w:t>
+          <w:t>15</w:t>
         </w:r>
         <w:r>
           <w:rPr>
@@ -1884,7 +1873,7 @@
       <w:pPr>
         <w:pStyle w:val="Nagwek1"/>
       </w:pPr>
-      <w:bookmarkStart w:id="0" w:name="_Toc503932604"/>
+      <w:bookmarkStart w:id="0" w:name="_Toc503971585"/>
       <w:r>
         <w:lastRenderedPageBreak/>
         <w:t>1. Wstęp</w:t>
@@ -1899,7 +1888,7 @@
           <w:numId w:val="2"/>
         </w:numPr>
       </w:pPr>
-      <w:bookmarkStart w:id="1" w:name="_Toc503932605"/>
+      <w:bookmarkStart w:id="1" w:name="_Toc503971586"/>
       <w:r>
         <w:t>Cel projektu</w:t>
       </w:r>
@@ -2054,7 +2043,7 @@
         </w:numPr>
         <w:jc w:val="both"/>
       </w:pPr>
-      <w:bookmarkStart w:id="2" w:name="_Toc503932606"/>
+      <w:bookmarkStart w:id="2" w:name="_Toc503971587"/>
       <w:r>
         <w:t>Misja Galileo i Juno</w:t>
       </w:r>
@@ -2331,7 +2320,7 @@
           <w:numId w:val="2"/>
         </w:numPr>
       </w:pPr>
-      <w:bookmarkStart w:id="3" w:name="_Toc503932607"/>
+      <w:bookmarkStart w:id="3" w:name="_Toc503971588"/>
       <w:r>
         <w:t>Narzędzia do realizacji programu</w:t>
       </w:r>
@@ -2345,7 +2334,7 @@
           <w:numId w:val="2"/>
         </w:numPr>
       </w:pPr>
-      <w:bookmarkStart w:id="4" w:name="_Toc503932608"/>
+      <w:bookmarkStart w:id="4" w:name="_Toc503971589"/>
       <w:proofErr w:type="spellStart"/>
       <w:r>
         <w:t>Python</w:t>
@@ -2398,7 +2387,7 @@
           <w:numId w:val="2"/>
         </w:numPr>
       </w:pPr>
-      <w:bookmarkStart w:id="5" w:name="_Toc503932609"/>
+      <w:bookmarkStart w:id="5" w:name="_Toc503971590"/>
       <w:proofErr w:type="spellStart"/>
       <w:r>
         <w:t>Poliastro</w:t>
@@ -2496,7 +2485,7 @@
           <w:shd w:val="clear" w:color="auto" w:fill="FFFFFF"/>
         </w:rPr>
       </w:pPr>
-      <w:bookmarkStart w:id="6" w:name="_Toc503932610"/>
+      <w:bookmarkStart w:id="6" w:name="_Toc503971591"/>
       <w:proofErr w:type="spellStart"/>
       <w:r>
         <w:rPr>
@@ -2552,7 +2541,7 @@
           <w:shd w:val="clear" w:color="auto" w:fill="FFFFFF"/>
         </w:rPr>
       </w:pPr>
-      <w:bookmarkStart w:id="7" w:name="_Toc503932611"/>
+      <w:bookmarkStart w:id="7" w:name="_Toc503971592"/>
       <w:r>
         <w:rPr>
           <w:shd w:val="clear" w:color="auto" w:fill="FFFFFF"/>
@@ -2571,7 +2560,7 @@
         </w:numPr>
         <w:spacing w:after="240"/>
       </w:pPr>
-      <w:bookmarkStart w:id="8" w:name="_Toc503932612"/>
+      <w:bookmarkStart w:id="8" w:name="_Toc503971593"/>
       <w:r>
         <w:t>Asysta grawitacyjna</w:t>
       </w:r>
@@ -2700,7 +2689,7 @@
         <w:spacing w:after="240"/>
         <w:jc w:val="both"/>
       </w:pPr>
-      <w:bookmarkStart w:id="9" w:name="_Toc503932613"/>
+      <w:bookmarkStart w:id="9" w:name="_Toc503971594"/>
       <w:r>
         <w:t>Zagadnienie</w:t>
       </w:r>
@@ -2714,13 +2703,7 @@
         <w:jc w:val="both"/>
       </w:pPr>
       <w:r>
-        <w:t xml:space="preserve">Zagadnienie to opisuje ruch dwóch ciał względem wspólnego środka ciężkości. </w:t>
-      </w:r>
-      <w:r>
-        <w:t>Ruch układu składającego się z dwóch ciał wygodnie jest rozpatrywać w układzie odniesienia, w którym środek masy układu jest w spoczynku. W tym układzie każde z nich porusza się po trajektorii, która jest krzywą stożkową, a środek masy znaj</w:t>
-      </w:r>
-      <w:r>
-        <w:t>duje się w jednym z jej ognisk.</w:t>
+        <w:t>Zagadnienie to opisuje ruch dwóch ciał względem wspólnego środka ciężkości. Ruch układu składającego się z dwóch ciał wygodnie jest rozpatrywać w układzie odniesienia, w którym środek masy układu jest w spoczynku. W tym układzie każde z nich porusza się po trajektorii, która jest krzywą stożkową, a środek masy znajduje się w jednym z jej ognisk.</w:t>
       </w:r>
     </w:p>
     <w:p>
@@ -2856,7 +2839,7 @@
         <w:spacing w:after="240"/>
         <w:jc w:val="both"/>
       </w:pPr>
-      <w:bookmarkStart w:id="10" w:name="_Toc503932614"/>
+      <w:bookmarkStart w:id="10" w:name="_Toc503971595"/>
       <w:r>
         <w:t>Równanie Ciołkowskiego</w:t>
       </w:r>
@@ -3398,7 +3381,7 @@
         </w:numPr>
         <w:spacing w:after="240"/>
       </w:pPr>
-      <w:bookmarkStart w:id="11" w:name="_Toc503932615"/>
+      <w:bookmarkStart w:id="11" w:name="_Toc503971596"/>
       <w:r>
         <w:t>Program</w:t>
       </w:r>
@@ -3494,7 +3477,7 @@
         </w:numPr>
         <w:spacing w:after="240"/>
       </w:pPr>
-      <w:bookmarkStart w:id="12" w:name="_Toc503932616"/>
+      <w:bookmarkStart w:id="12" w:name="_Toc503971597"/>
       <w:r>
         <w:t>Parametry wejściowe</w:t>
       </w:r>
@@ -3659,7 +3642,7 @@
         </w:numPr>
         <w:spacing w:after="240"/>
       </w:pPr>
-      <w:bookmarkStart w:id="13" w:name="_Toc503932617"/>
+      <w:bookmarkStart w:id="13" w:name="_Toc503971598"/>
       <w:r>
         <w:t>Funkcja optymalizująca transfer pomiędzy planetami</w:t>
       </w:r>
@@ -3755,6 +3738,10 @@
         <w:jc w:val="center"/>
       </w:pPr>
       <w:r>
+        <w:rPr>
+          <w:noProof/>
+          <w:lang w:eastAsia="pl-PL"/>
+        </w:rPr>
         <w:drawing>
           <wp:inline distT="0" distB="0" distL="0" distR="0">
             <wp:extent cx="5739403" cy="4393515"/>
@@ -3811,7 +3798,7 @@
         </w:numPr>
         <w:spacing w:after="240"/>
       </w:pPr>
-      <w:bookmarkStart w:id="14" w:name="_Toc503932618"/>
+      <w:bookmarkStart w:id="14" w:name="_Toc503971599"/>
       <w:r>
         <w:t xml:space="preserve">Funkcja optymalizująca datę </w:t>
       </w:r>
@@ -4056,7 +4043,7 @@
         </w:numPr>
         <w:spacing w:after="240"/>
       </w:pPr>
-      <w:bookmarkStart w:id="15" w:name="_Toc503932619"/>
+      <w:bookmarkStart w:id="15" w:name="_Toc503971600"/>
       <w:r>
         <w:lastRenderedPageBreak/>
         <w:t>Funkcja sprawdzająca osiągniętą orbitę</w:t>
@@ -4125,7 +4112,7 @@
         </w:numPr>
         <w:spacing w:after="240"/>
       </w:pPr>
-      <w:bookmarkStart w:id="16" w:name="_Toc503932620"/>
+      <w:bookmarkStart w:id="16" w:name="_Toc503971601"/>
       <w:r>
         <w:t>Główna część programu</w:t>
       </w:r>
@@ -4270,7 +4257,7 @@
         </w:numPr>
         <w:spacing w:after="240"/>
       </w:pPr>
-      <w:bookmarkStart w:id="17" w:name="_Toc503932621"/>
+      <w:bookmarkStart w:id="17" w:name="_Toc503971602"/>
       <w:r>
         <w:t>Obliczenia</w:t>
       </w:r>
@@ -4287,7 +4274,29 @@
         <w:t>parametrów początkowych symulacji</w:t>
       </w:r>
       <w:r>
-        <w:t xml:space="preserve"> na wyniki. Analizowany przedział czasowy: od 01-01-2020r. g</w:t>
+        <w:t xml:space="preserve"> na wyniki. </w:t>
+      </w:r>
+    </w:p>
+    <w:p>
+      <w:pPr>
+        <w:jc w:val="both"/>
+        <w:rPr>
+          <w:b/>
+        </w:rPr>
+      </w:pPr>
+      <w:r>
+        <w:rPr>
+          <w:b/>
+        </w:rPr>
+        <w:t>Przypadek 1</w:t>
+      </w:r>
+    </w:p>
+    <w:p>
+      <w:pPr>
+        <w:jc w:val="both"/>
+      </w:pPr>
+      <w:r>
+        <w:t>Analizowany przedział czasowy: od 01-01-2020r. g</w:t>
       </w:r>
       <w:r>
         <w:t>.</w:t>
@@ -4306,6 +4315,26 @@
       <w:pPr>
         <w:jc w:val="both"/>
       </w:pPr>
+      <w:r>
+        <w:lastRenderedPageBreak/>
+        <w:t>Minimalny/maksymalny czas trwania transferu Ziemia-Mars: 50/100 dni</w:t>
+      </w:r>
+    </w:p>
+    <w:p>
+      <w:pPr>
+        <w:jc w:val="both"/>
+      </w:pPr>
+      <w:r>
+        <w:t>Minimalny/maksymalny czas trwania transferu Mars-Jowisz: 400/700 dni</w:t>
+      </w:r>
+    </w:p>
+    <w:p>
+      <w:pPr>
+        <w:jc w:val="both"/>
+      </w:pPr>
+      <w:r>
+        <w:t>Parametry satelity i początkowej orbity kołowej:</w:t>
+      </w:r>
     </w:p>
     <w:tbl>
       <w:tblPr>
@@ -4330,62 +4359,9 @@
         </w:trPr>
         <w:tc>
           <w:tcPr>
-            <w:tcW w:w="3120" w:type="dxa"/>
-            <w:gridSpan w:val="3"/>
+            <w:tcW w:w="1168" w:type="dxa"/>
             <w:tcBorders>
               <w:top w:val="single" w:sz="4" w:space="0" w:color="auto"/>
-              <w:left w:val="single" w:sz="4" w:space="0" w:color="auto"/>
-              <w:bottom w:val="single" w:sz="4" w:space="0" w:color="auto"/>
-              <w:right w:val="single" w:sz="4" w:space="0" w:color="auto"/>
-            </w:tcBorders>
-            <w:shd w:val="clear" w:color="auto" w:fill="auto"/>
-            <w:noWrap/>
-            <w:vAlign w:val="center"/>
-            <w:hideMark/>
-          </w:tcPr>
-          <w:p>
-            <w:pPr>
-              <w:spacing w:after="0" w:line="240" w:lineRule="auto"/>
-              <w:jc w:val="center"/>
-              <w:rPr>
-                <w:rFonts w:ascii="Calibri" w:eastAsia="Times New Roman" w:hAnsi="Calibri" w:cs="Calibri"/>
-                <w:color w:val="000000"/>
-                <w:sz w:val="22"/>
-                <w:lang w:eastAsia="pl-PL"/>
-              </w:rPr>
-            </w:pPr>
-            <w:r>
-              <w:rPr>
-                <w:rFonts w:ascii="Calibri" w:eastAsia="Times New Roman" w:hAnsi="Calibri" w:cs="Calibri"/>
-                <w:color w:val="000000"/>
-                <w:sz w:val="22"/>
-                <w:lang w:eastAsia="pl-PL"/>
-              </w:rPr>
-              <w:lastRenderedPageBreak/>
-              <w:t>zestaw #1</w:t>
-            </w:r>
-            <w:r>
-              <w:rPr>
-                <w:rFonts w:ascii="Calibri" w:eastAsia="Times New Roman" w:hAnsi="Calibri" w:cs="Calibri"/>
-                <w:color w:val="000000"/>
-                <w:sz w:val="22"/>
-                <w:lang w:eastAsia="pl-PL"/>
-              </w:rPr>
-              <w:t xml:space="preserve"> (step = 10 dni)</w:t>
-            </w:r>
-          </w:p>
-        </w:tc>
-      </w:tr>
-      <w:tr>
-        <w:trPr>
-          <w:trHeight w:val="301"/>
-          <w:jc w:val="center"/>
-        </w:trPr>
-        <w:tc>
-          <w:tcPr>
-            <w:tcW w:w="1168" w:type="dxa"/>
-            <w:tcBorders>
-              <w:top w:val="nil"/>
               <w:left w:val="single" w:sz="4" w:space="0" w:color="auto"/>
               <w:bottom w:val="single" w:sz="4" w:space="0" w:color="auto"/>
               <w:right w:val="single" w:sz="4" w:space="0" w:color="auto"/>
@@ -4402,7 +4378,6 @@
               <w:rPr>
                 <w:rFonts w:ascii="Calibri" w:eastAsia="Times New Roman" w:hAnsi="Calibri" w:cs="Calibri"/>
                 <w:color w:val="000000"/>
-                <w:sz w:val="22"/>
                 <w:lang w:eastAsia="pl-PL"/>
               </w:rPr>
             </w:pPr>
@@ -4421,7 +4396,7 @@
           <w:tcPr>
             <w:tcW w:w="1107" w:type="dxa"/>
             <w:tcBorders>
-              <w:top w:val="nil"/>
+              <w:top w:val="single" w:sz="4" w:space="0" w:color="auto"/>
               <w:left w:val="nil"/>
               <w:bottom w:val="single" w:sz="4" w:space="0" w:color="auto"/>
               <w:right w:val="single" w:sz="4" w:space="0" w:color="auto"/>
@@ -4438,7 +4413,6 @@
               <w:rPr>
                 <w:rFonts w:ascii="Calibri" w:eastAsia="Times New Roman" w:hAnsi="Calibri" w:cs="Calibri"/>
                 <w:color w:val="000000"/>
-                <w:sz w:val="22"/>
                 <w:lang w:eastAsia="pl-PL"/>
               </w:rPr>
             </w:pPr>
@@ -4459,7 +4433,7 @@
           <w:tcPr>
             <w:tcW w:w="845" w:type="dxa"/>
             <w:tcBorders>
-              <w:top w:val="nil"/>
+              <w:top w:val="single" w:sz="4" w:space="0" w:color="auto"/>
               <w:left w:val="nil"/>
               <w:bottom w:val="single" w:sz="4" w:space="0" w:color="auto"/>
               <w:right w:val="single" w:sz="4" w:space="0" w:color="auto"/>
@@ -4476,7 +4450,6 @@
               <w:rPr>
                 <w:rFonts w:ascii="Calibri" w:eastAsia="Times New Roman" w:hAnsi="Calibri" w:cs="Calibri"/>
                 <w:color w:val="000000"/>
-                <w:sz w:val="22"/>
                 <w:lang w:eastAsia="pl-PL"/>
               </w:rPr>
             </w:pPr>
@@ -4514,11 +4487,10 @@
           <w:p>
             <w:pPr>
               <w:spacing w:after="0" w:line="240" w:lineRule="auto"/>
-              <w:jc w:val="right"/>
+              <w:jc w:val="center"/>
               <w:rPr>
                 <w:rFonts w:ascii="Calibri" w:eastAsia="Times New Roman" w:hAnsi="Calibri" w:cs="Calibri"/>
                 <w:color w:val="000000"/>
-                <w:sz w:val="22"/>
                 <w:lang w:eastAsia="pl-PL"/>
               </w:rPr>
             </w:pPr>
@@ -4550,11 +4522,10 @@
           <w:p>
             <w:pPr>
               <w:spacing w:after="0" w:line="240" w:lineRule="auto"/>
-              <w:jc w:val="right"/>
+              <w:jc w:val="center"/>
               <w:rPr>
                 <w:rFonts w:ascii="Calibri" w:eastAsia="Times New Roman" w:hAnsi="Calibri" w:cs="Calibri"/>
                 <w:color w:val="000000"/>
-                <w:sz w:val="22"/>
                 <w:lang w:eastAsia="pl-PL"/>
               </w:rPr>
             </w:pPr>
@@ -4586,125 +4557,10 @@
           <w:p>
             <w:pPr>
               <w:spacing w:after="0" w:line="240" w:lineRule="auto"/>
-              <w:jc w:val="right"/>
+              <w:jc w:val="center"/>
               <w:rPr>
                 <w:rFonts w:ascii="Calibri" w:eastAsia="Times New Roman" w:hAnsi="Calibri" w:cs="Calibri"/>
                 <w:color w:val="000000"/>
-                <w:sz w:val="22"/>
-                <w:lang w:eastAsia="pl-PL"/>
-              </w:rPr>
-            </w:pPr>
-            <w:r>
-              <w:rPr>
-                <w:rFonts w:ascii="Calibri" w:eastAsia="Times New Roman" w:hAnsi="Calibri" w:cs="Calibri"/>
-                <w:color w:val="000000"/>
-                <w:sz w:val="22"/>
-                <w:lang w:eastAsia="pl-PL"/>
-              </w:rPr>
-              <w:t>300</w:t>
-            </w:r>
-          </w:p>
-        </w:tc>
-      </w:tr>
-      <w:tr>
-        <w:trPr>
-          <w:trHeight w:val="301"/>
-          <w:jc w:val="center"/>
-        </w:trPr>
-        <w:tc>
-          <w:tcPr>
-            <w:tcW w:w="1168" w:type="dxa"/>
-            <w:tcBorders>
-              <w:top w:val="nil"/>
-              <w:left w:val="single" w:sz="4" w:space="0" w:color="auto"/>
-              <w:bottom w:val="single" w:sz="4" w:space="0" w:color="auto"/>
-              <w:right w:val="single" w:sz="4" w:space="0" w:color="auto"/>
-            </w:tcBorders>
-            <w:shd w:val="clear" w:color="auto" w:fill="auto"/>
-            <w:noWrap/>
-            <w:vAlign w:val="bottom"/>
-            <w:hideMark/>
-          </w:tcPr>
-          <w:p>
-            <w:pPr>
-              <w:spacing w:after="0" w:line="240" w:lineRule="auto"/>
-              <w:jc w:val="right"/>
-              <w:rPr>
-                <w:rFonts w:ascii="Calibri" w:eastAsia="Times New Roman" w:hAnsi="Calibri" w:cs="Calibri"/>
-                <w:color w:val="000000"/>
-                <w:sz w:val="22"/>
-                <w:lang w:eastAsia="pl-PL"/>
-              </w:rPr>
-            </w:pPr>
-            <w:r>
-              <w:rPr>
-                <w:rFonts w:ascii="Calibri" w:eastAsia="Times New Roman" w:hAnsi="Calibri" w:cs="Calibri"/>
-                <w:color w:val="000000"/>
-                <w:sz w:val="22"/>
-                <w:lang w:eastAsia="pl-PL"/>
-              </w:rPr>
-              <w:t>1000</w:t>
-            </w:r>
-          </w:p>
-        </w:tc>
-        <w:tc>
-          <w:tcPr>
-            <w:tcW w:w="1107" w:type="dxa"/>
-            <w:tcBorders>
-              <w:top w:val="nil"/>
-              <w:left w:val="nil"/>
-              <w:bottom w:val="single" w:sz="4" w:space="0" w:color="auto"/>
-              <w:right w:val="single" w:sz="4" w:space="0" w:color="auto"/>
-            </w:tcBorders>
-            <w:shd w:val="clear" w:color="auto" w:fill="auto"/>
-            <w:noWrap/>
-            <w:vAlign w:val="bottom"/>
-            <w:hideMark/>
-          </w:tcPr>
-          <w:p>
-            <w:pPr>
-              <w:spacing w:after="0" w:line="240" w:lineRule="auto"/>
-              <w:jc w:val="right"/>
-              <w:rPr>
-                <w:rFonts w:ascii="Calibri" w:eastAsia="Times New Roman" w:hAnsi="Calibri" w:cs="Calibri"/>
-                <w:color w:val="000000"/>
-                <w:sz w:val="22"/>
-                <w:lang w:eastAsia="pl-PL"/>
-              </w:rPr>
-            </w:pPr>
-            <w:r>
-              <w:rPr>
-                <w:rFonts w:ascii="Calibri" w:eastAsia="Times New Roman" w:hAnsi="Calibri" w:cs="Calibri"/>
-                <w:color w:val="000000"/>
-                <w:sz w:val="22"/>
-                <w:lang w:eastAsia="pl-PL"/>
-              </w:rPr>
-              <w:t>1000</w:t>
-            </w:r>
-          </w:p>
-        </w:tc>
-        <w:tc>
-          <w:tcPr>
-            <w:tcW w:w="845" w:type="dxa"/>
-            <w:tcBorders>
-              <w:top w:val="nil"/>
-              <w:left w:val="nil"/>
-              <w:bottom w:val="single" w:sz="4" w:space="0" w:color="auto"/>
-              <w:right w:val="single" w:sz="4" w:space="0" w:color="auto"/>
-            </w:tcBorders>
-            <w:shd w:val="clear" w:color="auto" w:fill="auto"/>
-            <w:noWrap/>
-            <w:vAlign w:val="bottom"/>
-            <w:hideMark/>
-          </w:tcPr>
-          <w:p>
-            <w:pPr>
-              <w:spacing w:after="0" w:line="240" w:lineRule="auto"/>
-              <w:jc w:val="right"/>
-              <w:rPr>
-                <w:rFonts w:ascii="Calibri" w:eastAsia="Times New Roman" w:hAnsi="Calibri" w:cs="Calibri"/>
-                <w:color w:val="000000"/>
-                <w:sz w:val="22"/>
                 <w:lang w:eastAsia="pl-PL"/>
               </w:rPr>
             </w:pPr>
@@ -4723,19 +4579,6 @@
     </w:tbl>
     <w:p>
       <w:pPr>
-        <w:rPr>
-          <w:b/>
-        </w:rPr>
-      </w:pPr>
-      <w:r>
-        <w:rPr>
-          <w:b/>
-        </w:rPr>
-        <w:t>1) m = 500 kg</w:t>
-      </w:r>
-    </w:p>
-    <w:p>
-      <w:pPr>
         <w:jc w:val="center"/>
       </w:pPr>
       <w:r>
@@ -4745,9 +4588,9 @@
         </w:rPr>
         <w:drawing>
           <wp:inline distT="0" distB="0" distL="0" distR="0">
-            <wp:extent cx="5486400" cy="3657600"/>
+            <wp:extent cx="4713317" cy="3142211"/>
             <wp:effectExtent l="19050" t="0" r="0" b="0"/>
-            <wp:docPr id="38" name="Obraz 38" descr="C:\ANDRZEJ\studia\sem2_mgr\MN\projekt_AO\misja_jowisz\obraz3.png"/>
+            <wp:docPr id="1" name="Obraz 38" descr="C:\ANDRZEJ\studia\sem2_mgr\MN\projekt_AO\misja_jowisz\obraz3.png"/>
             <wp:cNvGraphicFramePr>
               <a:graphicFrameLocks xmlns:a="http://schemas.openxmlformats.org/drawingml/2006/main" noChangeAspect="1"/>
             </wp:cNvGraphicFramePr>
@@ -4770,7 +4613,7 @@
                   <pic:spPr bwMode="auto">
                     <a:xfrm>
                       <a:off x="0" y="0"/>
-                      <a:ext cx="5486400" cy="3657600"/>
+                      <a:ext cx="4715400" cy="3143600"/>
                     </a:xfrm>
                     <a:prstGeom prst="rect">
                       <a:avLst/>
@@ -4795,15 +4638,11 @@
         <w:jc w:val="center"/>
       </w:pPr>
       <w:r>
-        <w:rPr>
-          <w:noProof/>
-          <w:lang w:eastAsia="pl-PL"/>
-        </w:rPr>
         <w:drawing>
           <wp:inline distT="0" distB="0" distL="0" distR="0">
-            <wp:extent cx="5486400" cy="3657600"/>
+            <wp:extent cx="4997682" cy="3331788"/>
             <wp:effectExtent l="19050" t="0" r="0" b="0"/>
-            <wp:docPr id="39" name="Obraz 39" descr="C:\ANDRZEJ\studia\sem2_mgr\MN\projekt_AO\misja_jowisz\obraz4.png"/>
+            <wp:docPr id="5" name="Obraz 39" descr="C:\ANDRZEJ\studia\sem2_mgr\MN\projekt_AO\misja_jowisz\obraz4.png"/>
             <wp:cNvGraphicFramePr>
               <a:graphicFrameLocks xmlns:a="http://schemas.openxmlformats.org/drawingml/2006/main" noChangeAspect="1"/>
             </wp:cNvGraphicFramePr>
@@ -4826,7 +4665,7 @@
                   <pic:spPr bwMode="auto">
                     <a:xfrm>
                       <a:off x="0" y="0"/>
-                      <a:ext cx="5486400" cy="3657600"/>
+                      <a:ext cx="4999891" cy="3333261"/>
                     </a:xfrm>
                     <a:prstGeom prst="rect">
                       <a:avLst/>
@@ -4848,6 +4687,7 @@
     </w:p>
     <w:p>
       <w:pPr>
+        <w:jc w:val="both"/>
         <w:rPr>
           <w:b/>
         </w:rPr>
@@ -4856,120 +4696,46 @@
         <w:rPr>
           <w:b/>
         </w:rPr>
+        <w:t>Przypadek 2</w:t>
+      </w:r>
+    </w:p>
+    <w:p>
+      <w:pPr>
+        <w:jc w:val="both"/>
+      </w:pPr>
+      <w:r>
+        <w:t>Analizowany przedział czasowy: od 01-01-20</w:t>
+      </w:r>
+      <w:r>
+        <w:t>20</w:t>
+      </w:r>
+      <w:r>
+        <w:t>r. g.12 do 01-01-2030r. g.12 .</w:t>
+      </w:r>
+    </w:p>
+    <w:p>
+      <w:pPr>
+        <w:jc w:val="both"/>
+      </w:pPr>
+      <w:r>
         <w:lastRenderedPageBreak/>
-        <w:t>2) m = 1000 kg</w:t>
-      </w:r>
-    </w:p>
-    <w:p>
-      <w:pPr>
-        <w:jc w:val="center"/>
-      </w:pPr>
-      <w:r>
-        <w:rPr>
-          <w:noProof/>
-          <w:lang w:eastAsia="pl-PL"/>
-        </w:rPr>
-        <w:drawing>
-          <wp:inline distT="0" distB="0" distL="0" distR="0">
-            <wp:extent cx="5486400" cy="3657600"/>
-            <wp:effectExtent l="19050" t="0" r="0" b="0"/>
-            <wp:docPr id="40" name="Obraz 40" descr="C:\ANDRZEJ\studia\sem2_mgr\MN\projekt_AO\misja_jowisz\obraz3.png"/>
-            <wp:cNvGraphicFramePr>
-              <a:graphicFrameLocks xmlns:a="http://schemas.openxmlformats.org/drawingml/2006/main" noChangeAspect="1"/>
-            </wp:cNvGraphicFramePr>
-            <a:graphic xmlns:a="http://schemas.openxmlformats.org/drawingml/2006/main">
-              <a:graphicData uri="http://schemas.openxmlformats.org/drawingml/2006/picture">
-                <pic:pic xmlns:pic="http://schemas.openxmlformats.org/drawingml/2006/picture">
-                  <pic:nvPicPr>
-                    <pic:cNvPr id="0" name="Picture 40" descr="C:\ANDRZEJ\studia\sem2_mgr\MN\projekt_AO\misja_jowisz\obraz3.png"/>
-                    <pic:cNvPicPr>
-                      <a:picLocks noChangeAspect="1" noChangeArrowheads="1"/>
-                    </pic:cNvPicPr>
-                  </pic:nvPicPr>
-                  <pic:blipFill>
-                    <a:blip r:embed="rId20" cstate="print"/>
-                    <a:srcRect/>
-                    <a:stretch>
-                      <a:fillRect/>
-                    </a:stretch>
-                  </pic:blipFill>
-                  <pic:spPr bwMode="auto">
-                    <a:xfrm>
-                      <a:off x="0" y="0"/>
-                      <a:ext cx="5486400" cy="3657600"/>
-                    </a:xfrm>
-                    <a:prstGeom prst="rect">
-                      <a:avLst/>
-                    </a:prstGeom>
-                    <a:noFill/>
-                    <a:ln w="9525">
-                      <a:noFill/>
-                      <a:miter lim="800000"/>
-                      <a:headEnd/>
-                      <a:tailEnd/>
-                    </a:ln>
-                  </pic:spPr>
-                </pic:pic>
-              </a:graphicData>
-            </a:graphic>
-          </wp:inline>
-        </w:drawing>
-      </w:r>
-    </w:p>
-    <w:p>
-      <w:pPr>
-        <w:jc w:val="center"/>
-      </w:pPr>
-      <w:r>
-        <w:rPr>
-          <w:noProof/>
-          <w:lang w:eastAsia="pl-PL"/>
-        </w:rPr>
-        <w:drawing>
-          <wp:inline distT="0" distB="0" distL="0" distR="0">
-            <wp:extent cx="5486400" cy="3657600"/>
-            <wp:effectExtent l="19050" t="0" r="0" b="0"/>
-            <wp:docPr id="41" name="Obraz 41" descr="C:\ANDRZEJ\studia\sem2_mgr\MN\projekt_AO\misja_jowisz\obraz4.png"/>
-            <wp:cNvGraphicFramePr>
-              <a:graphicFrameLocks xmlns:a="http://schemas.openxmlformats.org/drawingml/2006/main" noChangeAspect="1"/>
-            </wp:cNvGraphicFramePr>
-            <a:graphic xmlns:a="http://schemas.openxmlformats.org/drawingml/2006/main">
-              <a:graphicData uri="http://schemas.openxmlformats.org/drawingml/2006/picture">
-                <pic:pic xmlns:pic="http://schemas.openxmlformats.org/drawingml/2006/picture">
-                  <pic:nvPicPr>
-                    <pic:cNvPr id="0" name="Picture 41" descr="C:\ANDRZEJ\studia\sem2_mgr\MN\projekt_AO\misja_jowisz\obraz4.png"/>
-                    <pic:cNvPicPr>
-                      <a:picLocks noChangeAspect="1" noChangeArrowheads="1"/>
-                    </pic:cNvPicPr>
-                  </pic:nvPicPr>
-                  <pic:blipFill>
-                    <a:blip r:embed="rId22" cstate="print"/>
-                    <a:srcRect/>
-                    <a:stretch>
-                      <a:fillRect/>
-                    </a:stretch>
-                  </pic:blipFill>
-                  <pic:spPr bwMode="auto">
-                    <a:xfrm>
-                      <a:off x="0" y="0"/>
-                      <a:ext cx="5486400" cy="3657600"/>
-                    </a:xfrm>
-                    <a:prstGeom prst="rect">
-                      <a:avLst/>
-                    </a:prstGeom>
-                    <a:noFill/>
-                    <a:ln w="9525">
-                      <a:noFill/>
-                      <a:miter lim="800000"/>
-                      <a:headEnd/>
-                      <a:tailEnd/>
-                    </a:ln>
-                  </pic:spPr>
-                </pic:pic>
-              </a:graphicData>
-            </a:graphic>
-          </wp:inline>
-        </w:drawing>
+        <w:t>Minimalny/maksymalny czas trwania transferu Ziemia-Mars: 50/400 dni</w:t>
+      </w:r>
+    </w:p>
+    <w:p>
+      <w:pPr>
+        <w:jc w:val="both"/>
+      </w:pPr>
+      <w:r>
+        <w:t>Minimalny/maksymalny czas trwania transferu Mars-Jowisz: 300/1000 dni</w:t>
+      </w:r>
+    </w:p>
+    <w:p>
+      <w:pPr>
+        <w:jc w:val="both"/>
+      </w:pPr>
+      <w:r>
+        <w:t>Parametry satelity i początkowej orbity kołowej:</w:t>
       </w:r>
     </w:p>
     <w:tbl>
@@ -4995,61 +4761,9 @@
         </w:trPr>
         <w:tc>
           <w:tcPr>
-            <w:tcW w:w="3120" w:type="dxa"/>
-            <w:gridSpan w:val="3"/>
+            <w:tcW w:w="1168" w:type="dxa"/>
             <w:tcBorders>
               <w:top w:val="single" w:sz="4" w:space="0" w:color="auto"/>
-              <w:left w:val="single" w:sz="4" w:space="0" w:color="auto"/>
-              <w:bottom w:val="single" w:sz="4" w:space="0" w:color="auto"/>
-              <w:right w:val="single" w:sz="4" w:space="0" w:color="auto"/>
-            </w:tcBorders>
-            <w:shd w:val="clear" w:color="auto" w:fill="auto"/>
-            <w:noWrap/>
-            <w:vAlign w:val="center"/>
-            <w:hideMark/>
-          </w:tcPr>
-          <w:p>
-            <w:pPr>
-              <w:spacing w:after="0" w:line="240" w:lineRule="auto"/>
-              <w:jc w:val="center"/>
-              <w:rPr>
-                <w:rFonts w:ascii="Calibri" w:eastAsia="Times New Roman" w:hAnsi="Calibri" w:cs="Calibri"/>
-                <w:color w:val="000000"/>
-                <w:sz w:val="22"/>
-                <w:lang w:eastAsia="pl-PL"/>
-              </w:rPr>
-            </w:pPr>
-            <w:r>
-              <w:rPr>
-                <w:rFonts w:ascii="Calibri" w:eastAsia="Times New Roman" w:hAnsi="Calibri" w:cs="Calibri"/>
-                <w:color w:val="000000"/>
-                <w:sz w:val="22"/>
-                <w:lang w:eastAsia="pl-PL"/>
-              </w:rPr>
-              <w:t>zestaw #2</w:t>
-            </w:r>
-            <w:r>
-              <w:rPr>
-                <w:rFonts w:ascii="Calibri" w:eastAsia="Times New Roman" w:hAnsi="Calibri" w:cs="Calibri"/>
-                <w:color w:val="000000"/>
-                <w:sz w:val="22"/>
-                <w:lang w:eastAsia="pl-PL"/>
-              </w:rPr>
-              <w:t xml:space="preserve"> (step = 10 dni)</w:t>
-            </w:r>
-          </w:p>
-        </w:tc>
-      </w:tr>
-      <w:tr>
-        <w:trPr>
-          <w:trHeight w:val="301"/>
-          <w:jc w:val="center"/>
-        </w:trPr>
-        <w:tc>
-          <w:tcPr>
-            <w:tcW w:w="1168" w:type="dxa"/>
-            <w:tcBorders>
-              <w:top w:val="nil"/>
               <w:left w:val="single" w:sz="4" w:space="0" w:color="auto"/>
               <w:bottom w:val="single" w:sz="4" w:space="0" w:color="auto"/>
               <w:right w:val="single" w:sz="4" w:space="0" w:color="auto"/>
@@ -5062,10 +4776,10 @@
           <w:p>
             <w:pPr>
               <w:spacing w:after="0" w:line="240" w:lineRule="auto"/>
+              <w:jc w:val="center"/>
               <w:rPr>
                 <w:rFonts w:ascii="Calibri" w:eastAsia="Times New Roman" w:hAnsi="Calibri" w:cs="Calibri"/>
                 <w:color w:val="000000"/>
-                <w:sz w:val="22"/>
                 <w:lang w:eastAsia="pl-PL"/>
               </w:rPr>
             </w:pPr>
@@ -5084,7 +4798,7 @@
           <w:tcPr>
             <w:tcW w:w="1107" w:type="dxa"/>
             <w:tcBorders>
-              <w:top w:val="nil"/>
+              <w:top w:val="single" w:sz="4" w:space="0" w:color="auto"/>
               <w:left w:val="nil"/>
               <w:bottom w:val="single" w:sz="4" w:space="0" w:color="auto"/>
               <w:right w:val="single" w:sz="4" w:space="0" w:color="auto"/>
@@ -5097,10 +4811,10 @@
           <w:p>
             <w:pPr>
               <w:spacing w:after="0" w:line="240" w:lineRule="auto"/>
+              <w:jc w:val="center"/>
               <w:rPr>
                 <w:rFonts w:ascii="Calibri" w:eastAsia="Times New Roman" w:hAnsi="Calibri" w:cs="Calibri"/>
                 <w:color w:val="000000"/>
-                <w:sz w:val="22"/>
                 <w:lang w:eastAsia="pl-PL"/>
               </w:rPr>
             </w:pPr>
@@ -5121,7 +4835,7 @@
           <w:tcPr>
             <w:tcW w:w="845" w:type="dxa"/>
             <w:tcBorders>
-              <w:top w:val="nil"/>
+              <w:top w:val="single" w:sz="4" w:space="0" w:color="auto"/>
               <w:left w:val="nil"/>
               <w:bottom w:val="single" w:sz="4" w:space="0" w:color="auto"/>
               <w:right w:val="single" w:sz="4" w:space="0" w:color="auto"/>
@@ -5134,10 +4848,10 @@
           <w:p>
             <w:pPr>
               <w:spacing w:after="0" w:line="240" w:lineRule="auto"/>
+              <w:jc w:val="center"/>
               <w:rPr>
                 <w:rFonts w:ascii="Calibri" w:eastAsia="Times New Roman" w:hAnsi="Calibri" w:cs="Calibri"/>
                 <w:color w:val="000000"/>
-                <w:sz w:val="22"/>
                 <w:lang w:eastAsia="pl-PL"/>
               </w:rPr>
             </w:pPr>
@@ -5175,11 +4889,10 @@
           <w:p>
             <w:pPr>
               <w:spacing w:after="0" w:line="240" w:lineRule="auto"/>
-              <w:jc w:val="right"/>
+              <w:jc w:val="center"/>
               <w:rPr>
                 <w:rFonts w:ascii="Calibri" w:eastAsia="Times New Roman" w:hAnsi="Calibri" w:cs="Calibri"/>
                 <w:color w:val="000000"/>
-                <w:sz w:val="22"/>
                 <w:lang w:eastAsia="pl-PL"/>
               </w:rPr>
             </w:pPr>
@@ -5190,7 +4903,7 @@
                 <w:sz w:val="22"/>
                 <w:lang w:eastAsia="pl-PL"/>
               </w:rPr>
-              <w:t>1000</w:t>
+              <w:t>500</w:t>
             </w:r>
           </w:p>
         </w:tc>
@@ -5211,125 +4924,10 @@
           <w:p>
             <w:pPr>
               <w:spacing w:after="0" w:line="240" w:lineRule="auto"/>
-              <w:jc w:val="right"/>
+              <w:jc w:val="center"/>
               <w:rPr>
                 <w:rFonts w:ascii="Calibri" w:eastAsia="Times New Roman" w:hAnsi="Calibri" w:cs="Calibri"/>
                 <w:color w:val="000000"/>
-                <w:sz w:val="22"/>
-                <w:lang w:eastAsia="pl-PL"/>
-              </w:rPr>
-            </w:pPr>
-            <w:r>
-              <w:rPr>
-                <w:rFonts w:ascii="Calibri" w:eastAsia="Times New Roman" w:hAnsi="Calibri" w:cs="Calibri"/>
-                <w:color w:val="000000"/>
-                <w:sz w:val="22"/>
-                <w:lang w:eastAsia="pl-PL"/>
-              </w:rPr>
-              <w:t>450</w:t>
-            </w:r>
-          </w:p>
-        </w:tc>
-        <w:tc>
-          <w:tcPr>
-            <w:tcW w:w="845" w:type="dxa"/>
-            <w:tcBorders>
-              <w:top w:val="nil"/>
-              <w:left w:val="nil"/>
-              <w:bottom w:val="single" w:sz="4" w:space="0" w:color="auto"/>
-              <w:right w:val="single" w:sz="4" w:space="0" w:color="auto"/>
-            </w:tcBorders>
-            <w:shd w:val="clear" w:color="auto" w:fill="auto"/>
-            <w:noWrap/>
-            <w:vAlign w:val="bottom"/>
-            <w:hideMark/>
-          </w:tcPr>
-          <w:p>
-            <w:pPr>
-              <w:spacing w:after="0" w:line="240" w:lineRule="auto"/>
-              <w:jc w:val="right"/>
-              <w:rPr>
-                <w:rFonts w:ascii="Calibri" w:eastAsia="Times New Roman" w:hAnsi="Calibri" w:cs="Calibri"/>
-                <w:color w:val="000000"/>
-                <w:sz w:val="22"/>
-                <w:lang w:eastAsia="pl-PL"/>
-              </w:rPr>
-            </w:pPr>
-            <w:r>
-              <w:rPr>
-                <w:rFonts w:ascii="Calibri" w:eastAsia="Times New Roman" w:hAnsi="Calibri" w:cs="Calibri"/>
-                <w:color w:val="000000"/>
-                <w:sz w:val="22"/>
-                <w:lang w:eastAsia="pl-PL"/>
-              </w:rPr>
-              <w:t>300</w:t>
-            </w:r>
-          </w:p>
-        </w:tc>
-      </w:tr>
-      <w:tr>
-        <w:trPr>
-          <w:trHeight w:val="301"/>
-          <w:jc w:val="center"/>
-        </w:trPr>
-        <w:tc>
-          <w:tcPr>
-            <w:tcW w:w="1168" w:type="dxa"/>
-            <w:tcBorders>
-              <w:top w:val="nil"/>
-              <w:left w:val="single" w:sz="4" w:space="0" w:color="auto"/>
-              <w:bottom w:val="single" w:sz="4" w:space="0" w:color="auto"/>
-              <w:right w:val="single" w:sz="4" w:space="0" w:color="auto"/>
-            </w:tcBorders>
-            <w:shd w:val="clear" w:color="auto" w:fill="auto"/>
-            <w:noWrap/>
-            <w:vAlign w:val="bottom"/>
-            <w:hideMark/>
-          </w:tcPr>
-          <w:p>
-            <w:pPr>
-              <w:spacing w:after="0" w:line="240" w:lineRule="auto"/>
-              <w:jc w:val="right"/>
-              <w:rPr>
-                <w:rFonts w:ascii="Calibri" w:eastAsia="Times New Roman" w:hAnsi="Calibri" w:cs="Calibri"/>
-                <w:color w:val="000000"/>
-                <w:sz w:val="22"/>
-                <w:lang w:eastAsia="pl-PL"/>
-              </w:rPr>
-            </w:pPr>
-            <w:r>
-              <w:rPr>
-                <w:rFonts w:ascii="Calibri" w:eastAsia="Times New Roman" w:hAnsi="Calibri" w:cs="Calibri"/>
-                <w:color w:val="000000"/>
-                <w:sz w:val="22"/>
-                <w:lang w:eastAsia="pl-PL"/>
-              </w:rPr>
-              <w:t>1000</w:t>
-            </w:r>
-          </w:p>
-        </w:tc>
-        <w:tc>
-          <w:tcPr>
-            <w:tcW w:w="1107" w:type="dxa"/>
-            <w:tcBorders>
-              <w:top w:val="nil"/>
-              <w:left w:val="nil"/>
-              <w:bottom w:val="single" w:sz="4" w:space="0" w:color="auto"/>
-              <w:right w:val="single" w:sz="4" w:space="0" w:color="auto"/>
-            </w:tcBorders>
-            <w:shd w:val="clear" w:color="auto" w:fill="auto"/>
-            <w:noWrap/>
-            <w:vAlign w:val="bottom"/>
-            <w:hideMark/>
-          </w:tcPr>
-          <w:p>
-            <w:pPr>
-              <w:spacing w:after="0" w:line="240" w:lineRule="auto"/>
-              <w:jc w:val="right"/>
-              <w:rPr>
-                <w:rFonts w:ascii="Calibri" w:eastAsia="Times New Roman" w:hAnsi="Calibri" w:cs="Calibri"/>
-                <w:color w:val="000000"/>
-                <w:sz w:val="22"/>
                 <w:lang w:eastAsia="pl-PL"/>
               </w:rPr>
             </w:pPr>
@@ -5361,11 +4959,10 @@
           <w:p>
             <w:pPr>
               <w:spacing w:after="0" w:line="240" w:lineRule="auto"/>
-              <w:jc w:val="right"/>
+              <w:jc w:val="center"/>
               <w:rPr>
                 <w:rFonts w:ascii="Calibri" w:eastAsia="Times New Roman" w:hAnsi="Calibri" w:cs="Calibri"/>
                 <w:color w:val="000000"/>
-                <w:sz w:val="22"/>
                 <w:lang w:eastAsia="pl-PL"/>
               </w:rPr>
             </w:pPr>
@@ -5383,43 +4980,8 @@
       </w:tr>
     </w:tbl>
     <w:p>
-      <w:pPr>
-        <w:rPr>
-          <w:b/>
-        </w:rPr>
-      </w:pPr>
-      <w:r>
-        <w:rPr>
-          <w:b/>
-        </w:rPr>
-        <w:lastRenderedPageBreak/>
-        <w:t xml:space="preserve">1) </w:t>
-      </w:r>
-      <w:proofErr w:type="spellStart"/>
-      <w:r>
-        <w:rPr>
-          <w:b/>
-        </w:rPr>
-        <w:t>I_sp</w:t>
-      </w:r>
-      <w:proofErr w:type="spellEnd"/>
-      <w:r>
-        <w:rPr>
-          <w:b/>
-        </w:rPr>
-        <w:t xml:space="preserve"> = 450</w:t>
-      </w:r>
-    </w:p>
-    <w:p>
-      <w:pPr>
-        <w:jc w:val="center"/>
-        <w:rPr>
-          <w:b/>
-        </w:rPr>
-      </w:pPr>
-      <w:r>
-        <w:rPr>
-          <w:b/>
+      <w:r>
+        <w:rPr>
           <w:noProof/>
           <w:lang w:eastAsia="pl-PL"/>
         </w:rPr>
@@ -5427,7 +4989,7 @@
           <wp:inline distT="0" distB="0" distL="0" distR="0">
             <wp:extent cx="5486400" cy="3657600"/>
             <wp:effectExtent l="19050" t="0" r="0" b="0"/>
-            <wp:docPr id="42" name="Obraz 42" descr="C:\ANDRZEJ\studia\sem2_mgr\MN\projekt_AO\misja_jowisz\obraz3.png"/>
+            <wp:docPr id="14" name="Obraz 3" descr="C:\ANDRZEJ\studia\sem2_mgr\MN\projekt_AO\misja_jowisz\obraz3.png"/>
             <wp:cNvGraphicFramePr>
               <a:graphicFrameLocks xmlns:a="http://schemas.openxmlformats.org/drawingml/2006/main" noChangeAspect="1"/>
             </wp:cNvGraphicFramePr>
@@ -5435,13 +4997,13 @@
               <a:graphicData uri="http://schemas.openxmlformats.org/drawingml/2006/picture">
                 <pic:pic xmlns:pic="http://schemas.openxmlformats.org/drawingml/2006/picture">
                   <pic:nvPicPr>
-                    <pic:cNvPr id="0" name="Picture 42" descr="C:\ANDRZEJ\studia\sem2_mgr\MN\projekt_AO\misja_jowisz\obraz3.png"/>
+                    <pic:cNvPr id="0" name="Picture 3" descr="C:\ANDRZEJ\studia\sem2_mgr\MN\projekt_AO\misja_jowisz\obraz3.png"/>
                     <pic:cNvPicPr>
                       <a:picLocks noChangeAspect="1" noChangeArrowheads="1"/>
                     </pic:cNvPicPr>
                   </pic:nvPicPr>
                   <pic:blipFill>
-                    <a:blip r:embed="rId20" cstate="print"/>
+                    <a:blip r:embed="rId22" cstate="print"/>
                     <a:srcRect/>
                     <a:stretch>
                       <a:fillRect/>
@@ -5471,12 +5033,6 @@
       </w:r>
     </w:p>
     <w:p>
-      <w:pPr>
-        <w:jc w:val="center"/>
-        <w:rPr>
-          <w:b/>
-        </w:rPr>
-      </w:pPr>
       <w:r>
         <w:rPr>
           <w:b/>
@@ -5485,9 +5041,9 @@
         </w:rPr>
         <w:drawing>
           <wp:inline distT="0" distB="0" distL="0" distR="0">
-            <wp:extent cx="5486400" cy="3657600"/>
+            <wp:extent cx="5070763" cy="3380508"/>
             <wp:effectExtent l="19050" t="0" r="0" b="0"/>
-            <wp:docPr id="43" name="Obraz 43" descr="C:\ANDRZEJ\studia\sem2_mgr\MN\projekt_AO\misja_jowisz\obraz4.png"/>
+            <wp:docPr id="11" name="Obraz 2" descr="C:\ANDRZEJ\studia\sem2_mgr\MN\projekt_AO\misja_jowisz\obraz4.png"/>
             <wp:cNvGraphicFramePr>
               <a:graphicFrameLocks xmlns:a="http://schemas.openxmlformats.org/drawingml/2006/main" noChangeAspect="1"/>
             </wp:cNvGraphicFramePr>
@@ -5495,7 +5051,7 @@
               <a:graphicData uri="http://schemas.openxmlformats.org/drawingml/2006/picture">
                 <pic:pic xmlns:pic="http://schemas.openxmlformats.org/drawingml/2006/picture">
                   <pic:nvPicPr>
-                    <pic:cNvPr id="0" name="Picture 43" descr="C:\ANDRZEJ\studia\sem2_mgr\MN\projekt_AO\misja_jowisz\obraz4.png"/>
+                    <pic:cNvPr id="0" name="Picture 2" descr="C:\ANDRZEJ\studia\sem2_mgr\MN\projekt_AO\misja_jowisz\obraz4.png"/>
                     <pic:cNvPicPr>
                       <a:picLocks noChangeAspect="1" noChangeArrowheads="1"/>
                     </pic:cNvPicPr>
@@ -5510,7 +5066,7 @@
                   <pic:spPr bwMode="auto">
                     <a:xfrm>
                       <a:off x="0" y="0"/>
-                      <a:ext cx="5486400" cy="3657600"/>
+                      <a:ext cx="5075311" cy="3383540"/>
                     </a:xfrm>
                     <a:prstGeom prst="rect">
                       <a:avLst/>
@@ -5530,6 +5086,58 @@
         </w:drawing>
       </w:r>
     </w:p>
+    <w:p>
+      <w:pPr>
+        <w:rPr>
+          <w:b/>
+        </w:rPr>
+      </w:pPr>
+      <w:r>
+        <w:rPr>
+          <w:b/>
+        </w:rPr>
+        <w:lastRenderedPageBreak/>
+        <w:t>Przypadek 3</w:t>
+      </w:r>
+    </w:p>
+    <w:p>
+      <w:pPr>
+        <w:jc w:val="both"/>
+      </w:pPr>
+      <w:r>
+        <w:t>Analizowany przedział czasowy: od 01-01-20</w:t>
+      </w:r>
+      <w:r>
+        <w:t>20</w:t>
+      </w:r>
+      <w:r>
+        <w:t>r. g.12 do 01-01-2030r. g.12 .</w:t>
+      </w:r>
+    </w:p>
+    <w:p>
+      <w:pPr>
+        <w:jc w:val="both"/>
+      </w:pPr>
+      <w:r>
+        <w:t>Minimalny/maksymalny czas trwania transferu Ziemia-Mars: 50/400 dni</w:t>
+      </w:r>
+    </w:p>
+    <w:p>
+      <w:pPr>
+        <w:jc w:val="both"/>
+      </w:pPr>
+      <w:r>
+        <w:t>Minimalny/maksymalny czas trwania transferu Mars-Jowisz: 300/1000 dni</w:t>
+      </w:r>
+    </w:p>
+    <w:p>
+      <w:pPr>
+        <w:jc w:val="both"/>
+      </w:pPr>
+      <w:r>
+        <w:t>Parametry satelity i początkowej orbity kołowej:</w:t>
+      </w:r>
+    </w:p>
     <w:tbl>
       <w:tblPr>
         <w:tblW w:w="3120" w:type="dxa"/>
@@ -5542,9 +5150,9 @@
         <w:tblLook w:val="04A0"/>
       </w:tblPr>
       <w:tblGrid>
-        <w:gridCol w:w="1001"/>
-        <w:gridCol w:w="948"/>
-        <w:gridCol w:w="1171"/>
+        <w:gridCol w:w="1168"/>
+        <w:gridCol w:w="1107"/>
+        <w:gridCol w:w="845"/>
       </w:tblGrid>
       <w:tr>
         <w:trPr>
@@ -5553,61 +5161,9 @@
         </w:trPr>
         <w:tc>
           <w:tcPr>
-            <w:tcW w:w="3120" w:type="dxa"/>
-            <w:gridSpan w:val="3"/>
+            <w:tcW w:w="1168" w:type="dxa"/>
             <w:tcBorders>
               <w:top w:val="single" w:sz="4" w:space="0" w:color="auto"/>
-              <w:left w:val="single" w:sz="4" w:space="0" w:color="auto"/>
-              <w:bottom w:val="single" w:sz="4" w:space="0" w:color="auto"/>
-              <w:right w:val="single" w:sz="4" w:space="0" w:color="auto"/>
-            </w:tcBorders>
-            <w:shd w:val="clear" w:color="auto" w:fill="auto"/>
-            <w:noWrap/>
-            <w:vAlign w:val="center"/>
-            <w:hideMark/>
-          </w:tcPr>
-          <w:p>
-            <w:pPr>
-              <w:spacing w:after="0" w:line="240" w:lineRule="auto"/>
-              <w:jc w:val="center"/>
-              <w:rPr>
-                <w:rFonts w:ascii="Calibri" w:eastAsia="Times New Roman" w:hAnsi="Calibri" w:cs="Calibri"/>
-                <w:color w:val="000000"/>
-                <w:sz w:val="22"/>
-                <w:lang w:eastAsia="pl-PL"/>
-              </w:rPr>
-            </w:pPr>
-            <w:r>
-              <w:rPr>
-                <w:rFonts w:ascii="Calibri" w:eastAsia="Times New Roman" w:hAnsi="Calibri" w:cs="Calibri"/>
-                <w:color w:val="000000"/>
-                <w:sz w:val="22"/>
-                <w:lang w:eastAsia="pl-PL"/>
-              </w:rPr>
-              <w:t>zestaw #3</w:t>
-            </w:r>
-            <w:r>
-              <w:rPr>
-                <w:rFonts w:ascii="Calibri" w:eastAsia="Times New Roman" w:hAnsi="Calibri" w:cs="Calibri"/>
-                <w:color w:val="000000"/>
-                <w:sz w:val="22"/>
-                <w:lang w:eastAsia="pl-PL"/>
-              </w:rPr>
-              <w:t xml:space="preserve"> (step = 10 dni)</w:t>
-            </w:r>
-          </w:p>
-        </w:tc>
-      </w:tr>
-      <w:tr>
-        <w:trPr>
-          <w:trHeight w:val="301"/>
-          <w:jc w:val="center"/>
-        </w:trPr>
-        <w:tc>
-          <w:tcPr>
-            <w:tcW w:w="1001" w:type="dxa"/>
-            <w:tcBorders>
-              <w:top w:val="nil"/>
               <w:left w:val="single" w:sz="4" w:space="0" w:color="auto"/>
               <w:bottom w:val="single" w:sz="4" w:space="0" w:color="auto"/>
               <w:right w:val="single" w:sz="4" w:space="0" w:color="auto"/>
@@ -5620,10 +5176,10 @@
           <w:p>
             <w:pPr>
               <w:spacing w:after="0" w:line="240" w:lineRule="auto"/>
+              <w:jc w:val="center"/>
               <w:rPr>
                 <w:rFonts w:ascii="Calibri" w:eastAsia="Times New Roman" w:hAnsi="Calibri" w:cs="Calibri"/>
                 <w:color w:val="000000"/>
-                <w:sz w:val="22"/>
                 <w:lang w:eastAsia="pl-PL"/>
               </w:rPr>
             </w:pPr>
@@ -5640,9 +5196,9 @@
         </w:tc>
         <w:tc>
           <w:tcPr>
-            <w:tcW w:w="948" w:type="dxa"/>
+            <w:tcW w:w="1107" w:type="dxa"/>
             <w:tcBorders>
-              <w:top w:val="nil"/>
+              <w:top w:val="single" w:sz="4" w:space="0" w:color="auto"/>
               <w:left w:val="nil"/>
               <w:bottom w:val="single" w:sz="4" w:space="0" w:color="auto"/>
               <w:right w:val="single" w:sz="4" w:space="0" w:color="auto"/>
@@ -5655,10 +5211,10 @@
           <w:p>
             <w:pPr>
               <w:spacing w:after="0" w:line="240" w:lineRule="auto"/>
+              <w:jc w:val="center"/>
               <w:rPr>
                 <w:rFonts w:ascii="Calibri" w:eastAsia="Times New Roman" w:hAnsi="Calibri" w:cs="Calibri"/>
                 <w:color w:val="000000"/>
-                <w:sz w:val="22"/>
                 <w:lang w:eastAsia="pl-PL"/>
               </w:rPr>
             </w:pPr>
@@ -5677,9 +5233,9 @@
         </w:tc>
         <w:tc>
           <w:tcPr>
-            <w:tcW w:w="1171" w:type="dxa"/>
+            <w:tcW w:w="845" w:type="dxa"/>
             <w:tcBorders>
-              <w:top w:val="nil"/>
+              <w:top w:val="single" w:sz="4" w:space="0" w:color="auto"/>
               <w:left w:val="nil"/>
               <w:bottom w:val="single" w:sz="4" w:space="0" w:color="auto"/>
               <w:right w:val="single" w:sz="4" w:space="0" w:color="auto"/>
@@ -5692,10 +5248,10 @@
           <w:p>
             <w:pPr>
               <w:spacing w:after="0" w:line="240" w:lineRule="auto"/>
+              <w:jc w:val="center"/>
               <w:rPr>
                 <w:rFonts w:ascii="Calibri" w:eastAsia="Times New Roman" w:hAnsi="Calibri" w:cs="Calibri"/>
                 <w:color w:val="000000"/>
-                <w:sz w:val="22"/>
                 <w:lang w:eastAsia="pl-PL"/>
               </w:rPr>
             </w:pPr>
@@ -5718,7 +5274,7 @@
         </w:trPr>
         <w:tc>
           <w:tcPr>
-            <w:tcW w:w="1001" w:type="dxa"/>
+            <w:tcW w:w="1168" w:type="dxa"/>
             <w:tcBorders>
               <w:top w:val="nil"/>
               <w:left w:val="single" w:sz="4" w:space="0" w:color="auto"/>
@@ -5733,11 +5289,54 @@
           <w:p>
             <w:pPr>
               <w:spacing w:after="0" w:line="240" w:lineRule="auto"/>
-              <w:jc w:val="right"/>
+              <w:jc w:val="center"/>
+              <w:rPr>
+                <w:rFonts w:ascii="Calibri" w:eastAsia="Times New Roman" w:hAnsi="Calibri" w:cs="Calibri"/>
+                <w:color w:val="000000"/>
+                <w:lang w:eastAsia="pl-PL"/>
+              </w:rPr>
+            </w:pPr>
+            <w:r>
               <w:rPr>
                 <w:rFonts w:ascii="Calibri" w:eastAsia="Times New Roman" w:hAnsi="Calibri" w:cs="Calibri"/>
                 <w:color w:val="000000"/>
                 <w:sz w:val="22"/>
+                <w:lang w:eastAsia="pl-PL"/>
+              </w:rPr>
+              <w:t>10</w:t>
+            </w:r>
+            <w:r>
+              <w:rPr>
+                <w:rFonts w:ascii="Calibri" w:eastAsia="Times New Roman" w:hAnsi="Calibri" w:cs="Calibri"/>
+                <w:color w:val="000000"/>
+                <w:sz w:val="22"/>
+                <w:lang w:eastAsia="pl-PL"/>
+              </w:rPr>
+              <w:t>00</w:t>
+            </w:r>
+          </w:p>
+        </w:tc>
+        <w:tc>
+          <w:tcPr>
+            <w:tcW w:w="1107" w:type="dxa"/>
+            <w:tcBorders>
+              <w:top w:val="nil"/>
+              <w:left w:val="nil"/>
+              <w:bottom w:val="single" w:sz="4" w:space="0" w:color="auto"/>
+              <w:right w:val="single" w:sz="4" w:space="0" w:color="auto"/>
+            </w:tcBorders>
+            <w:shd w:val="clear" w:color="auto" w:fill="auto"/>
+            <w:noWrap/>
+            <w:vAlign w:val="bottom"/>
+            <w:hideMark/>
+          </w:tcPr>
+          <w:p>
+            <w:pPr>
+              <w:spacing w:after="0" w:line="240" w:lineRule="auto"/>
+              <w:jc w:val="center"/>
+              <w:rPr>
+                <w:rFonts w:ascii="Calibri" w:eastAsia="Times New Roman" w:hAnsi="Calibri" w:cs="Calibri"/>
+                <w:color w:val="000000"/>
                 <w:lang w:eastAsia="pl-PL"/>
               </w:rPr>
             </w:pPr>
@@ -5754,7 +5353,7 @@
         </w:tc>
         <w:tc>
           <w:tcPr>
-            <w:tcW w:w="948" w:type="dxa"/>
+            <w:tcW w:w="845" w:type="dxa"/>
             <w:tcBorders>
               <w:top w:val="nil"/>
               <w:left w:val="nil"/>
@@ -5769,47 +5368,10 @@
           <w:p>
             <w:pPr>
               <w:spacing w:after="0" w:line="240" w:lineRule="auto"/>
-              <w:jc w:val="right"/>
+              <w:jc w:val="center"/>
               <w:rPr>
                 <w:rFonts w:ascii="Calibri" w:eastAsia="Times New Roman" w:hAnsi="Calibri" w:cs="Calibri"/>
                 <w:color w:val="000000"/>
-                <w:sz w:val="22"/>
-                <w:lang w:eastAsia="pl-PL"/>
-              </w:rPr>
-            </w:pPr>
-            <w:r>
-              <w:rPr>
-                <w:rFonts w:ascii="Calibri" w:eastAsia="Times New Roman" w:hAnsi="Calibri" w:cs="Calibri"/>
-                <w:color w:val="000000"/>
-                <w:sz w:val="22"/>
-                <w:lang w:eastAsia="pl-PL"/>
-              </w:rPr>
-              <w:t>1000</w:t>
-            </w:r>
-          </w:p>
-        </w:tc>
-        <w:tc>
-          <w:tcPr>
-            <w:tcW w:w="1171" w:type="dxa"/>
-            <w:tcBorders>
-              <w:top w:val="nil"/>
-              <w:left w:val="nil"/>
-              <w:bottom w:val="single" w:sz="4" w:space="0" w:color="auto"/>
-              <w:right w:val="single" w:sz="4" w:space="0" w:color="auto"/>
-            </w:tcBorders>
-            <w:shd w:val="clear" w:color="auto" w:fill="auto"/>
-            <w:noWrap/>
-            <w:vAlign w:val="bottom"/>
-            <w:hideMark/>
-          </w:tcPr>
-          <w:p>
-            <w:pPr>
-              <w:spacing w:after="0" w:line="240" w:lineRule="auto"/>
-              <w:jc w:val="right"/>
-              <w:rPr>
-                <w:rFonts w:ascii="Calibri" w:eastAsia="Times New Roman" w:hAnsi="Calibri" w:cs="Calibri"/>
-                <w:color w:val="000000"/>
-                <w:sz w:val="22"/>
                 <w:lang w:eastAsia="pl-PL"/>
               </w:rPr>
             </w:pPr>
@@ -5825,142 +5387,9 @@
           </w:p>
         </w:tc>
       </w:tr>
-      <w:tr>
-        <w:trPr>
-          <w:trHeight w:val="301"/>
-          <w:jc w:val="center"/>
-        </w:trPr>
-        <w:tc>
-          <w:tcPr>
-            <w:tcW w:w="1001" w:type="dxa"/>
-            <w:tcBorders>
-              <w:top w:val="nil"/>
-              <w:left w:val="single" w:sz="4" w:space="0" w:color="auto"/>
-              <w:bottom w:val="single" w:sz="4" w:space="0" w:color="auto"/>
-              <w:right w:val="single" w:sz="4" w:space="0" w:color="auto"/>
-            </w:tcBorders>
-            <w:shd w:val="clear" w:color="auto" w:fill="auto"/>
-            <w:noWrap/>
-            <w:vAlign w:val="bottom"/>
-            <w:hideMark/>
-          </w:tcPr>
-          <w:p>
-            <w:pPr>
-              <w:spacing w:after="0" w:line="240" w:lineRule="auto"/>
-              <w:jc w:val="right"/>
-              <w:rPr>
-                <w:rFonts w:ascii="Calibri" w:eastAsia="Times New Roman" w:hAnsi="Calibri" w:cs="Calibri"/>
-                <w:color w:val="000000"/>
-                <w:sz w:val="22"/>
-                <w:lang w:eastAsia="pl-PL"/>
-              </w:rPr>
-            </w:pPr>
-            <w:r>
-              <w:rPr>
-                <w:rFonts w:ascii="Calibri" w:eastAsia="Times New Roman" w:hAnsi="Calibri" w:cs="Calibri"/>
-                <w:color w:val="000000"/>
-                <w:sz w:val="22"/>
-                <w:lang w:eastAsia="pl-PL"/>
-              </w:rPr>
-              <w:t>1000</w:t>
-            </w:r>
-          </w:p>
-        </w:tc>
-        <w:tc>
-          <w:tcPr>
-            <w:tcW w:w="948" w:type="dxa"/>
-            <w:tcBorders>
-              <w:top w:val="nil"/>
-              <w:left w:val="nil"/>
-              <w:bottom w:val="single" w:sz="4" w:space="0" w:color="auto"/>
-              <w:right w:val="single" w:sz="4" w:space="0" w:color="auto"/>
-            </w:tcBorders>
-            <w:shd w:val="clear" w:color="auto" w:fill="auto"/>
-            <w:noWrap/>
-            <w:vAlign w:val="bottom"/>
-            <w:hideMark/>
-          </w:tcPr>
-          <w:p>
-            <w:pPr>
-              <w:spacing w:after="0" w:line="240" w:lineRule="auto"/>
-              <w:jc w:val="right"/>
-              <w:rPr>
-                <w:rFonts w:ascii="Calibri" w:eastAsia="Times New Roman" w:hAnsi="Calibri" w:cs="Calibri"/>
-                <w:color w:val="000000"/>
-                <w:sz w:val="22"/>
-                <w:lang w:eastAsia="pl-PL"/>
-              </w:rPr>
-            </w:pPr>
-            <w:r>
-              <w:rPr>
-                <w:rFonts w:ascii="Calibri" w:eastAsia="Times New Roman" w:hAnsi="Calibri" w:cs="Calibri"/>
-                <w:color w:val="000000"/>
-                <w:sz w:val="22"/>
-                <w:lang w:eastAsia="pl-PL"/>
-              </w:rPr>
-              <w:t>1000</w:t>
-            </w:r>
-          </w:p>
-        </w:tc>
-        <w:tc>
-          <w:tcPr>
-            <w:tcW w:w="1171" w:type="dxa"/>
-            <w:tcBorders>
-              <w:top w:val="nil"/>
-              <w:left w:val="nil"/>
-              <w:bottom w:val="single" w:sz="4" w:space="0" w:color="auto"/>
-              <w:right w:val="single" w:sz="4" w:space="0" w:color="auto"/>
-            </w:tcBorders>
-            <w:shd w:val="clear" w:color="auto" w:fill="auto"/>
-            <w:noWrap/>
-            <w:vAlign w:val="bottom"/>
-            <w:hideMark/>
-          </w:tcPr>
-          <w:p>
-            <w:pPr>
-              <w:spacing w:after="0" w:line="240" w:lineRule="auto"/>
-              <w:jc w:val="right"/>
-              <w:rPr>
-                <w:rFonts w:ascii="Calibri" w:eastAsia="Times New Roman" w:hAnsi="Calibri" w:cs="Calibri"/>
-                <w:color w:val="000000"/>
-                <w:sz w:val="22"/>
-                <w:lang w:eastAsia="pl-PL"/>
-              </w:rPr>
-            </w:pPr>
-            <w:r>
-              <w:rPr>
-                <w:rFonts w:ascii="Calibri" w:eastAsia="Times New Roman" w:hAnsi="Calibri" w:cs="Calibri"/>
-                <w:color w:val="000000"/>
-                <w:sz w:val="22"/>
-                <w:lang w:eastAsia="pl-PL"/>
-              </w:rPr>
-              <w:t>30000</w:t>
-            </w:r>
-          </w:p>
-        </w:tc>
-      </w:tr>
     </w:tbl>
     <w:p>
       <w:pPr>
-        <w:rPr>
-          <w:b/>
-          <w:noProof/>
-          <w:lang w:eastAsia="pl-PL"/>
-        </w:rPr>
-      </w:pPr>
-      <w:r>
-        <w:rPr>
-          <w:b/>
-          <w:noProof/>
-          <w:lang w:eastAsia="pl-PL"/>
-        </w:rPr>
-        <w:lastRenderedPageBreak/>
-        <w:t>1) H = 30000</w:t>
-      </w:r>
-    </w:p>
-    <w:p>
-      <w:pPr>
-        <w:jc w:val="center"/>
         <w:rPr>
           <w:b/>
         </w:rPr>
@@ -5975,7 +5404,7 @@
           <wp:inline distT="0" distB="0" distL="0" distR="0">
             <wp:extent cx="5486400" cy="3657600"/>
             <wp:effectExtent l="19050" t="0" r="0" b="0"/>
-            <wp:docPr id="44" name="Obraz 44" descr="C:\ANDRZEJ\studia\sem2_mgr\MN\projekt_AO\misja_jowisz\obraz3.png"/>
+            <wp:docPr id="15" name="Obraz 4" descr="C:\ANDRZEJ\studia\sem2_mgr\MN\projekt_AO\misja_jowisz\obraz4.png"/>
             <wp:cNvGraphicFramePr>
               <a:graphicFrameLocks xmlns:a="http://schemas.openxmlformats.org/drawingml/2006/main" noChangeAspect="1"/>
             </wp:cNvGraphicFramePr>
@@ -5983,7 +5412,7 @@
               <a:graphicData uri="http://schemas.openxmlformats.org/drawingml/2006/picture">
                 <pic:pic xmlns:pic="http://schemas.openxmlformats.org/drawingml/2006/picture">
                   <pic:nvPicPr>
-                    <pic:cNvPr id="0" name="Picture 44" descr="C:\ANDRZEJ\studia\sem2_mgr\MN\projekt_AO\misja_jowisz\obraz3.png"/>
+                    <pic:cNvPr id="0" name="Picture 4" descr="C:\ANDRZEJ\studia\sem2_mgr\MN\projekt_AO\misja_jowisz\obraz4.png"/>
                     <pic:cNvPicPr>
                       <a:picLocks noChangeAspect="1" noChangeArrowheads="1"/>
                     </pic:cNvPicPr>
@@ -6020,22 +5449,308 @@
     </w:p>
     <w:p>
       <w:pPr>
+        <w:rPr>
+          <w:b/>
+        </w:rPr>
+      </w:pPr>
+      <w:r>
+        <w:rPr>
+          <w:b/>
+        </w:rPr>
+        <w:t>Przypadek 4</w:t>
+      </w:r>
+    </w:p>
+    <w:p>
+      <w:pPr>
+        <w:jc w:val="both"/>
+      </w:pPr>
+      <w:r>
+        <w:t>Analizowany przedział czasowy: od 01-01-20</w:t>
+      </w:r>
+      <w:r>
+        <w:t>20</w:t>
+      </w:r>
+      <w:r>
+        <w:t>r. g.12 do 01-01-2030r. g.12 .</w:t>
+      </w:r>
+    </w:p>
+    <w:p>
+      <w:pPr>
+        <w:jc w:val="both"/>
+      </w:pPr>
+      <w:r>
+        <w:t>Minimalny/maksymalny czas trwania transferu Ziemia-Mars: 50/400 dni</w:t>
+      </w:r>
+    </w:p>
+    <w:p>
+      <w:pPr>
+        <w:jc w:val="both"/>
+      </w:pPr>
+      <w:r>
+        <w:t>Minimalny/maksymalny czas trwania transferu Mars-Jowisz: 300/1000 dni</w:t>
+      </w:r>
+    </w:p>
+    <w:p>
+      <w:pPr>
+        <w:jc w:val="both"/>
+      </w:pPr>
+      <w:r>
+        <w:t>Parametry satelity i początkowej orbity kołowej:</w:t>
+      </w:r>
+    </w:p>
+    <w:tbl>
+      <w:tblPr>
+        <w:tblW w:w="3120" w:type="dxa"/>
         <w:jc w:val="center"/>
-        <w:rPr>
-          <w:b/>
-        </w:rPr>
-      </w:pPr>
-      <w:r>
-        <w:rPr>
-          <w:b/>
+        <w:tblInd w:w="57" w:type="dxa"/>
+        <w:tblCellMar>
+          <w:left w:w="70" w:type="dxa"/>
+          <w:right w:w="70" w:type="dxa"/>
+        </w:tblCellMar>
+        <w:tblLook w:val="04A0"/>
+      </w:tblPr>
+      <w:tblGrid>
+        <w:gridCol w:w="1168"/>
+        <w:gridCol w:w="1107"/>
+        <w:gridCol w:w="845"/>
+      </w:tblGrid>
+      <w:tr>
+        <w:trPr>
+          <w:trHeight w:val="301"/>
+          <w:jc w:val="center"/>
+        </w:trPr>
+        <w:tc>
+          <w:tcPr>
+            <w:tcW w:w="1168" w:type="dxa"/>
+            <w:tcBorders>
+              <w:top w:val="single" w:sz="4" w:space="0" w:color="auto"/>
+              <w:left w:val="single" w:sz="4" w:space="0" w:color="auto"/>
+              <w:bottom w:val="single" w:sz="4" w:space="0" w:color="auto"/>
+              <w:right w:val="single" w:sz="4" w:space="0" w:color="auto"/>
+            </w:tcBorders>
+            <w:shd w:val="clear" w:color="auto" w:fill="auto"/>
+            <w:noWrap/>
+            <w:vAlign w:val="bottom"/>
+            <w:hideMark/>
+          </w:tcPr>
+          <w:p>
+            <w:pPr>
+              <w:spacing w:after="0" w:line="240" w:lineRule="auto"/>
+              <w:jc w:val="center"/>
+              <w:rPr>
+                <w:rFonts w:ascii="Calibri" w:eastAsia="Times New Roman" w:hAnsi="Calibri" w:cs="Calibri"/>
+                <w:color w:val="000000"/>
+                <w:lang w:eastAsia="pl-PL"/>
+              </w:rPr>
+            </w:pPr>
+            <w:r>
+              <w:rPr>
+                <w:rFonts w:ascii="Calibri" w:eastAsia="Times New Roman" w:hAnsi="Calibri" w:cs="Calibri"/>
+                <w:color w:val="000000"/>
+                <w:sz w:val="22"/>
+                <w:lang w:eastAsia="pl-PL"/>
+              </w:rPr>
+              <w:t>masa</w:t>
+            </w:r>
+          </w:p>
+        </w:tc>
+        <w:tc>
+          <w:tcPr>
+            <w:tcW w:w="1107" w:type="dxa"/>
+            <w:tcBorders>
+              <w:top w:val="single" w:sz="4" w:space="0" w:color="auto"/>
+              <w:left w:val="nil"/>
+              <w:bottom w:val="single" w:sz="4" w:space="0" w:color="auto"/>
+              <w:right w:val="single" w:sz="4" w:space="0" w:color="auto"/>
+            </w:tcBorders>
+            <w:shd w:val="clear" w:color="auto" w:fill="auto"/>
+            <w:noWrap/>
+            <w:vAlign w:val="bottom"/>
+            <w:hideMark/>
+          </w:tcPr>
+          <w:p>
+            <w:pPr>
+              <w:spacing w:after="0" w:line="240" w:lineRule="auto"/>
+              <w:jc w:val="center"/>
+              <w:rPr>
+                <w:rFonts w:ascii="Calibri" w:eastAsia="Times New Roman" w:hAnsi="Calibri" w:cs="Calibri"/>
+                <w:color w:val="000000"/>
+                <w:lang w:eastAsia="pl-PL"/>
+              </w:rPr>
+            </w:pPr>
+            <w:proofErr w:type="spellStart"/>
+            <w:r>
+              <w:rPr>
+                <w:rFonts w:ascii="Calibri" w:eastAsia="Times New Roman" w:hAnsi="Calibri" w:cs="Calibri"/>
+                <w:color w:val="000000"/>
+                <w:sz w:val="22"/>
+                <w:lang w:eastAsia="pl-PL"/>
+              </w:rPr>
+              <w:t>I_sp</w:t>
+            </w:r>
+            <w:proofErr w:type="spellEnd"/>
+          </w:p>
+        </w:tc>
+        <w:tc>
+          <w:tcPr>
+            <w:tcW w:w="845" w:type="dxa"/>
+            <w:tcBorders>
+              <w:top w:val="single" w:sz="4" w:space="0" w:color="auto"/>
+              <w:left w:val="nil"/>
+              <w:bottom w:val="single" w:sz="4" w:space="0" w:color="auto"/>
+              <w:right w:val="single" w:sz="4" w:space="0" w:color="auto"/>
+            </w:tcBorders>
+            <w:shd w:val="clear" w:color="auto" w:fill="auto"/>
+            <w:noWrap/>
+            <w:vAlign w:val="bottom"/>
+            <w:hideMark/>
+          </w:tcPr>
+          <w:p>
+            <w:pPr>
+              <w:spacing w:after="0" w:line="240" w:lineRule="auto"/>
+              <w:jc w:val="center"/>
+              <w:rPr>
+                <w:rFonts w:ascii="Calibri" w:eastAsia="Times New Roman" w:hAnsi="Calibri" w:cs="Calibri"/>
+                <w:color w:val="000000"/>
+                <w:lang w:eastAsia="pl-PL"/>
+              </w:rPr>
+            </w:pPr>
+            <w:r>
+              <w:rPr>
+                <w:rFonts w:ascii="Calibri" w:eastAsia="Times New Roman" w:hAnsi="Calibri" w:cs="Calibri"/>
+                <w:color w:val="000000"/>
+                <w:sz w:val="22"/>
+                <w:lang w:eastAsia="pl-PL"/>
+              </w:rPr>
+              <w:t>H</w:t>
+            </w:r>
+          </w:p>
+        </w:tc>
+      </w:tr>
+      <w:tr>
+        <w:trPr>
+          <w:trHeight w:val="301"/>
+          <w:jc w:val="center"/>
+        </w:trPr>
+        <w:tc>
+          <w:tcPr>
+            <w:tcW w:w="1168" w:type="dxa"/>
+            <w:tcBorders>
+              <w:top w:val="nil"/>
+              <w:left w:val="single" w:sz="4" w:space="0" w:color="auto"/>
+              <w:bottom w:val="single" w:sz="4" w:space="0" w:color="auto"/>
+              <w:right w:val="single" w:sz="4" w:space="0" w:color="auto"/>
+            </w:tcBorders>
+            <w:shd w:val="clear" w:color="auto" w:fill="auto"/>
+            <w:noWrap/>
+            <w:vAlign w:val="bottom"/>
+            <w:hideMark/>
+          </w:tcPr>
+          <w:p>
+            <w:pPr>
+              <w:spacing w:after="0" w:line="240" w:lineRule="auto"/>
+              <w:jc w:val="center"/>
+              <w:rPr>
+                <w:rFonts w:ascii="Calibri" w:eastAsia="Times New Roman" w:hAnsi="Calibri" w:cs="Calibri"/>
+                <w:color w:val="000000"/>
+                <w:lang w:eastAsia="pl-PL"/>
+              </w:rPr>
+            </w:pPr>
+            <w:r>
+              <w:rPr>
+                <w:rFonts w:ascii="Calibri" w:eastAsia="Times New Roman" w:hAnsi="Calibri" w:cs="Calibri"/>
+                <w:color w:val="000000"/>
+                <w:sz w:val="22"/>
+                <w:lang w:eastAsia="pl-PL"/>
+              </w:rPr>
+              <w:t>500</w:t>
+            </w:r>
+          </w:p>
+        </w:tc>
+        <w:tc>
+          <w:tcPr>
+            <w:tcW w:w="1107" w:type="dxa"/>
+            <w:tcBorders>
+              <w:top w:val="nil"/>
+              <w:left w:val="nil"/>
+              <w:bottom w:val="single" w:sz="4" w:space="0" w:color="auto"/>
+              <w:right w:val="single" w:sz="4" w:space="0" w:color="auto"/>
+            </w:tcBorders>
+            <w:shd w:val="clear" w:color="auto" w:fill="auto"/>
+            <w:noWrap/>
+            <w:vAlign w:val="bottom"/>
+            <w:hideMark/>
+          </w:tcPr>
+          <w:p>
+            <w:pPr>
+              <w:spacing w:after="0" w:line="240" w:lineRule="auto"/>
+              <w:jc w:val="center"/>
+              <w:rPr>
+                <w:rFonts w:ascii="Calibri" w:eastAsia="Times New Roman" w:hAnsi="Calibri" w:cs="Calibri"/>
+                <w:color w:val="000000"/>
+                <w:lang w:eastAsia="pl-PL"/>
+              </w:rPr>
+            </w:pPr>
+            <w:r>
+              <w:rPr>
+                <w:rFonts w:ascii="Calibri" w:eastAsia="Times New Roman" w:hAnsi="Calibri" w:cs="Calibri"/>
+                <w:color w:val="000000"/>
+                <w:sz w:val="22"/>
+                <w:lang w:eastAsia="pl-PL"/>
+              </w:rPr>
+              <w:t>500</w:t>
+            </w:r>
+          </w:p>
+        </w:tc>
+        <w:tc>
+          <w:tcPr>
+            <w:tcW w:w="845" w:type="dxa"/>
+            <w:tcBorders>
+              <w:top w:val="nil"/>
+              <w:left w:val="nil"/>
+              <w:bottom w:val="single" w:sz="4" w:space="0" w:color="auto"/>
+              <w:right w:val="single" w:sz="4" w:space="0" w:color="auto"/>
+            </w:tcBorders>
+            <w:shd w:val="clear" w:color="auto" w:fill="auto"/>
+            <w:noWrap/>
+            <w:vAlign w:val="bottom"/>
+            <w:hideMark/>
+          </w:tcPr>
+          <w:p>
+            <w:pPr>
+              <w:spacing w:after="0" w:line="240" w:lineRule="auto"/>
+              <w:jc w:val="center"/>
+              <w:rPr>
+                <w:rFonts w:ascii="Calibri" w:eastAsia="Times New Roman" w:hAnsi="Calibri" w:cs="Calibri"/>
+                <w:color w:val="000000"/>
+                <w:lang w:eastAsia="pl-PL"/>
+              </w:rPr>
+            </w:pPr>
+            <w:r>
+              <w:rPr>
+                <w:rFonts w:ascii="Calibri" w:eastAsia="Times New Roman" w:hAnsi="Calibri" w:cs="Calibri"/>
+                <w:color w:val="000000"/>
+                <w:sz w:val="22"/>
+                <w:lang w:eastAsia="pl-PL"/>
+              </w:rPr>
+              <w:t>300</w:t>
+            </w:r>
+          </w:p>
+        </w:tc>
+      </w:tr>
+    </w:tbl>
+    <w:p>
+      <w:r>
+        <w:rPr>
           <w:noProof/>
           <w:lang w:eastAsia="pl-PL"/>
         </w:rPr>
+        <w:lastRenderedPageBreak/>
         <w:drawing>
           <wp:inline distT="0" distB="0" distL="0" distR="0">
             <wp:extent cx="5486400" cy="3657600"/>
             <wp:effectExtent l="19050" t="0" r="0" b="0"/>
-            <wp:docPr id="45" name="Obraz 45" descr="C:\ANDRZEJ\studia\sem2_mgr\MN\projekt_AO\misja_jowisz\obraz4.png"/>
+            <wp:docPr id="17" name="Obraz 5" descr="C:\ANDRZEJ\studia\sem2_mgr\MN\projekt_AO\misja_jowisz\obraz4.png"/>
             <wp:cNvGraphicFramePr>
               <a:graphicFrameLocks xmlns:a="http://schemas.openxmlformats.org/drawingml/2006/main" noChangeAspect="1"/>
             </wp:cNvGraphicFramePr>
@@ -6043,7 +5758,7 @@
               <a:graphicData uri="http://schemas.openxmlformats.org/drawingml/2006/picture">
                 <pic:pic xmlns:pic="http://schemas.openxmlformats.org/drawingml/2006/picture">
                   <pic:nvPicPr>
-                    <pic:cNvPr id="0" name="Picture 45" descr="C:\ANDRZEJ\studia\sem2_mgr\MN\projekt_AO\misja_jowisz\obraz4.png"/>
+                    <pic:cNvPr id="0" name="Picture 5" descr="C:\ANDRZEJ\studia\sem2_mgr\MN\projekt_AO\misja_jowisz\obraz4.png"/>
                     <pic:cNvPicPr>
                       <a:picLocks noChangeAspect="1" noChangeArrowheads="1"/>
                     </pic:cNvPicPr>
@@ -6087,13 +5802,33 @@
         </w:numPr>
         <w:spacing w:after="240"/>
       </w:pPr>
-      <w:bookmarkStart w:id="18" w:name="_Toc503932622"/>
+      <w:bookmarkStart w:id="18" w:name="_Toc503971603"/>
       <w:r>
         <w:t>Wnioski</w:t>
       </w:r>
       <w:bookmarkEnd w:id="18"/>
     </w:p>
-    <w:p/>
+    <w:p>
+      <w:r>
+        <w:t xml:space="preserve">Analizując wyniki dla </w:t>
+      </w:r>
+      <w:r>
+        <w:t xml:space="preserve">dwóch różnych przedziałów czasowych transferu widać, że średnie przyrosty prędkości, niezbędne do wykonania transferu z asystą, są większe w przypadku, gdy ograniczamy długość trwania. Należy pamiętać, że choć całkowity przyrost prędkości może być mniejszy, to musimy mieć na względzie czas misji. Zbyt długa misja może mieć wpływ na instrumenty lub  załogi jeżeli analizujemy lot załogowy. </w:t>
+      </w:r>
+    </w:p>
+    <w:p>
+      <w:r>
+        <w:t>Zgodnie z równaniem Ciołkowskiego masa niezbędna do wykonania manewru zwiększyła się liniowo</w:t>
+      </w:r>
+      <w:r>
+        <w:t>, gdy zwiększono masę własną satelity.</w:t>
+      </w:r>
+    </w:p>
+    <w:p>
+      <w:r>
+        <w:t xml:space="preserve">Zmniejszając impuls właściwy znacznie zwiększa się masa materiału pędnego niezbędnego do wykonania manewru. </w:t>
+      </w:r>
+    </w:p>
     <w:p>
       <w:pPr>
         <w:pStyle w:val="Nagwek1"/>
@@ -6102,9 +5837,8 @@
           <w:numId w:val="2"/>
         </w:numPr>
       </w:pPr>
-      <w:bookmarkStart w:id="19" w:name="_Toc503932623"/>
-      <w:r>
-        <w:lastRenderedPageBreak/>
+      <w:bookmarkStart w:id="19" w:name="_Toc503971604"/>
+      <w:r>
         <w:t>Bibliografia</w:t>
       </w:r>
       <w:bookmarkEnd w:id="19"/>
@@ -6113,11 +5847,41 @@
       </w:r>
     </w:p>
     <w:p>
-      <w:pPr>
-        <w:pStyle w:val="Nagwek1"/>
-      </w:pPr>
-    </w:p>
-    <w:p/>
+      <w:r>
+        <w:t xml:space="preserve">1) </w:t>
+      </w:r>
+      <w:proofErr w:type="spellStart"/>
+      <w:r>
+        <w:t>Wikipedia</w:t>
+      </w:r>
+      <w:proofErr w:type="spellEnd"/>
+    </w:p>
+    <w:p>
+      <w:r>
+        <w:t xml:space="preserve">2) </w:t>
+      </w:r>
+      <w:proofErr w:type="spellStart"/>
+      <w:r>
+        <w:t>Poliastro</w:t>
+      </w:r>
+      <w:proofErr w:type="spellEnd"/>
+      <w:r>
+        <w:t xml:space="preserve"> dokumentacja</w:t>
+      </w:r>
+    </w:p>
+    <w:p>
+      <w:r>
+        <w:t xml:space="preserve">3) </w:t>
+      </w:r>
+      <w:proofErr w:type="spellStart"/>
+      <w:r>
+        <w:t>Astropy</w:t>
+      </w:r>
+      <w:proofErr w:type="spellEnd"/>
+      <w:r>
+        <w:t xml:space="preserve"> dokumentacja</w:t>
+      </w:r>
+    </w:p>
     <w:p>
       <w:pPr>
         <w:spacing w:line="360" w:lineRule="auto"/>
@@ -7007,6 +6771,7 @@
   <w:style w:type="character" w:default="1" w:styleId="Domylnaczcionkaakapitu">
     <w:name w:val="Default Paragraph Font"/>
     <w:uiPriority w:val="1"/>
+    <w:semiHidden/>
     <w:unhideWhenUsed/>
   </w:style>
   <w:style w:type="table" w:default="1" w:styleId="Standardowy">
@@ -8334,7 +8099,7 @@
 </file>
 
 <file path=customXml/itemProps1.xml><?xml version="1.0" encoding="utf-8"?>
-<ds:datastoreItem xmlns:ds="http://schemas.openxmlformats.org/officeDocument/2006/customXml" ds:itemID="{B39A58E6-F9CD-4EEF-BB73-F12D10767654}">
+<ds:datastoreItem xmlns:ds="http://schemas.openxmlformats.org/officeDocument/2006/customXml" ds:itemID="{A90837C4-EAE1-4F00-9E09-E5A2636AB885}">
   <ds:schemaRefs>
     <ds:schemaRef ds:uri="http://schemas.openxmlformats.org/officeDocument/2006/bibliography"/>
   </ds:schemaRefs>
